--- a/config/Template/PPJB.docx
+++ b/config/Template/PPJB.docx
@@ -241,28 +241,13 @@
           <w:rFonts w:ascii="Tahoma" w:eastAsia="Times New Roman" w:hAnsi="Tahoma" w:cs="Tahoma"/>
           <w:b/>
         </w:rPr>
-        <w:t>${NAMA_PT</w:t>
-      </w:r>
-      <w:proofErr w:type="gramStart"/>
-      <w:r>
-        <w:rPr>
-          <w:rFonts w:ascii="Tahoma" w:eastAsia="Times New Roman" w:hAnsi="Tahoma" w:cs="Tahoma"/>
-          <w:b/>
-        </w:rPr>
-        <w:t>}</w:t>
-      </w:r>
-      <w:r>
-        <w:rPr>
-          <w:rFonts w:ascii="Tahoma" w:eastAsia="Times New Roman" w:hAnsi="Tahoma" w:cs="Tahoma"/>
-        </w:rPr>
-        <w:t xml:space="preserve"> ,</w:t>
-      </w:r>
-      <w:proofErr w:type="gramEnd"/>
-      <w:r>
-        <w:rPr>
-          <w:rFonts w:ascii="Tahoma" w:eastAsia="Times New Roman" w:hAnsi="Tahoma" w:cs="Tahoma"/>
-        </w:rPr>
-        <w:t xml:space="preserve"> Tbk. Nomor </w:t>
+        <w:t>${NAMA_PT}</w:t>
+      </w:r>
+      <w:r>
+        <w:rPr>
+          <w:rFonts w:ascii="Tahoma" w:eastAsia="Times New Roman" w:hAnsi="Tahoma" w:cs="Tahoma"/>
+        </w:rPr>
+        <w:t xml:space="preserve"> , Tbk. Nomor </w:t>
       </w:r>
       <w:r>
         <w:rPr>
@@ -428,21 +413,7 @@
         <w:rPr>
           <w:rFonts w:ascii="Tahoma" w:eastAsia="Times New Roman" w:hAnsi="Tahoma" w:cs="Tahoma"/>
         </w:rPr>
-        <w:t xml:space="preserve">Bahwa JAYA bermaksud menjual sebagaimana PEMBELI bermaksud membeli sebagian dari tanah tersebut berikut bangunan yang didirikan di atasnya, serta kondisi lainnya yang </w:t>
-      </w:r>
-      <w:proofErr w:type="gramStart"/>
-      <w:r>
-        <w:rPr>
-          <w:rFonts w:ascii="Tahoma" w:eastAsia="Times New Roman" w:hAnsi="Tahoma" w:cs="Tahoma"/>
-        </w:rPr>
-        <w:t>akan</w:t>
-      </w:r>
-      <w:proofErr w:type="gramEnd"/>
-      <w:r>
-        <w:rPr>
-          <w:rFonts w:ascii="Tahoma" w:eastAsia="Times New Roman" w:hAnsi="Tahoma" w:cs="Tahoma"/>
-        </w:rPr>
-        <w:t xml:space="preserve"> diuraikan lebih lanjut di dalam perjanjian ini.</w:t>
+        <w:t>Bahwa JAYA bermaksud menjual sebagaimana PEMBELI bermaksud membeli sebagian dari tanah tersebut berikut bangunan yang didirikan di atasnya, serta kondisi lainnya yang akan diuraikan lebih lanjut di dalam perjanjian ini.</w:t>
       </w:r>
     </w:p>
     <w:p>
@@ -471,8 +442,6 @@
           <w:szCs w:val="28"/>
         </w:rPr>
       </w:pPr>
-      <w:bookmarkStart w:id="0" w:name="_GoBack"/>
-      <w:bookmarkEnd w:id="0"/>
     </w:p>
     <w:p>
       <w:pPr>
@@ -608,7 +577,23 @@
           <w:rFonts w:ascii="Tahoma" w:eastAsia="Times New Roman" w:hAnsi="Tahoma" w:cs="Tahoma"/>
           <w:i/>
         </w:rPr>
-        <w:t>${luas_tanah}</w:t>
+        <w:t>${luas_tanah</w:t>
+      </w:r>
+      <w:r>
+        <w:rPr>
+          <w:rStyle w:val="Strong"/>
+          <w:rFonts w:ascii="Tahoma" w:eastAsia="Times New Roman" w:hAnsi="Tahoma" w:cs="Tahoma"/>
+          <w:i/>
+        </w:rPr>
+        <w:t>_terbilang</w:t>
+      </w:r>
+      <w:r>
+        <w:rPr>
+          <w:rStyle w:val="Strong"/>
+          <w:rFonts w:ascii="Tahoma" w:eastAsia="Times New Roman" w:hAnsi="Tahoma" w:cs="Tahoma"/>
+          <w:i/>
+        </w:rPr>
+        <w:t>}</w:t>
       </w:r>
       <w:r>
         <w:rPr>
@@ -686,7 +671,25 @@
           <w:b/>
           <w:bCs/>
         </w:rPr>
-        <w:t>${luas_bangunan}</w:t>
+        <w:t>${luas_bangunan</w:t>
+      </w:r>
+      <w:r>
+        <w:rPr>
+          <w:rStyle w:val="Emphasis"/>
+          <w:rFonts w:ascii="Tahoma" w:eastAsia="Times New Roman" w:hAnsi="Tahoma" w:cs="Tahoma"/>
+          <w:b/>
+          <w:bCs/>
+        </w:rPr>
+        <w:t>_terbilang</w:t>
+      </w:r>
+      <w:r>
+        <w:rPr>
+          <w:rStyle w:val="Emphasis"/>
+          <w:rFonts w:ascii="Tahoma" w:eastAsia="Times New Roman" w:hAnsi="Tahoma" w:cs="Tahoma"/>
+          <w:b/>
+          <w:bCs/>
+        </w:rPr>
+        <w:t>}</w:t>
       </w:r>
       <w:r>
         <w:rPr>
@@ -870,35 +873,29 @@
           <w:rStyle w:val="Strong"/>
           <w:rFonts w:ascii="Tahoma" w:eastAsia="Times New Roman" w:hAnsi="Tahoma" w:cs="Tahoma"/>
         </w:rPr>
-        <w:t>Rp.</w:t>
-      </w:r>
-      <w:r>
-        <w:rPr>
-          <w:rFonts w:ascii="Tahoma" w:eastAsia="Times New Roman" w:hAnsi="Tahoma" w:cs="Tahoma"/>
+        <w:t>Rp. ${harga_tanah}</w:t>
+      </w:r>
+      <w:r>
+        <w:rPr>
+          <w:rFonts w:ascii="Tahoma" w:eastAsia="Times New Roman" w:hAnsi="Tahoma" w:cs="Tahoma"/>
+        </w:rPr>
+        <w:t xml:space="preserve"> (</w:t>
+      </w:r>
+      <w:r>
+        <w:rPr>
+          <w:rStyle w:val="Strong"/>
+          <w:rFonts w:ascii="Tahoma" w:eastAsia="Times New Roman" w:hAnsi="Tahoma" w:cs="Tahoma"/>
+          <w:i/>
+        </w:rPr>
+        <w:t>${harga_tanah_terbilang}</w:t>
+      </w:r>
+      <w:r>
+        <w:rPr>
+          <w:rStyle w:val="Strong"/>
+          <w:rFonts w:ascii="Tahoma" w:eastAsia="Times New Roman" w:hAnsi="Tahoma" w:cs="Tahoma"/>
+          <w:i/>
         </w:rPr>
         <w:t xml:space="preserve"> </w:t>
-      </w:r>
-      <w:r>
-        <w:rPr>
-          <w:rStyle w:val="Strong"/>
-          <w:rFonts w:ascii="Tahoma" w:eastAsia="Times New Roman" w:hAnsi="Tahoma" w:cs="Tahoma"/>
-        </w:rPr>
-        <w:t>9</w:t>
-      </w:r>
-      <w:proofErr w:type="gramStart"/>
-      <w:r>
-        <w:rPr>
-          <w:rStyle w:val="Strong"/>
-          <w:rFonts w:ascii="Tahoma" w:eastAsia="Times New Roman" w:hAnsi="Tahoma" w:cs="Tahoma"/>
-        </w:rPr>
-        <w:t>,142,857</w:t>
-      </w:r>
-      <w:proofErr w:type="gramEnd"/>
-      <w:r>
-        <w:rPr>
-          <w:rFonts w:ascii="Tahoma" w:eastAsia="Times New Roman" w:hAnsi="Tahoma" w:cs="Tahoma"/>
-        </w:rPr>
-        <w:t>,- (</w:t>
       </w:r>
       <w:r>
         <w:rPr>
@@ -907,7 +904,7 @@
           <w:b/>
           <w:bCs/>
         </w:rPr>
-        <w:t>sembilan juta seratus empat puluh dua ribu delapan ratus lima puluh tujuh Rupiah</w:t>
+        <w:t>Rupiah</w:t>
       </w:r>
       <w:r>
         <w:rPr>
@@ -940,40 +937,59 @@
           <w:rStyle w:val="Strong"/>
           <w:rFonts w:ascii="Tahoma" w:eastAsia="Times New Roman" w:hAnsi="Tahoma" w:cs="Tahoma"/>
         </w:rPr>
-        <w:t xml:space="preserve">Rp. 1,874,062,500 </w:t>
-      </w:r>
-      <w:r>
-        <w:rPr>
-          <w:rFonts w:ascii="Tahoma" w:eastAsia="Times New Roman" w:hAnsi="Tahoma" w:cs="Tahoma"/>
-        </w:rPr>
-        <w:t>[</w:t>
-      </w:r>
-      <w:r>
-        <w:rPr>
-          <w:rStyle w:val="Emphasis"/>
-          <w:rFonts w:ascii="Tahoma" w:eastAsia="Times New Roman" w:hAnsi="Tahoma" w:cs="Tahoma"/>
+        <w:t xml:space="preserve">Rp. </w:t>
+      </w:r>
+      <w:r>
+        <w:rPr>
+          <w:rFonts w:ascii="Tahoma" w:hAnsi="Tahoma" w:cs="Tahoma"/>
           <w:b/>
           <w:bCs/>
         </w:rPr>
-        <w:t xml:space="preserve">satu milyar delapan ratus tujuh puluh empat juta enam puluh dua ribu lima </w:t>
-      </w:r>
-      <w:proofErr w:type="gramStart"/>
-      <w:r>
-        <w:rPr>
-          <w:rStyle w:val="Emphasis"/>
-          <w:rFonts w:ascii="Tahoma" w:eastAsia="Times New Roman" w:hAnsi="Tahoma" w:cs="Tahoma"/>
+        <w:t>${</w:t>
+      </w:r>
+      <w:r>
+        <w:rPr>
+          <w:rFonts w:ascii="Tahoma" w:hAnsi="Tahoma" w:cs="Tahoma"/>
           <w:b/>
           <w:bCs/>
         </w:rPr>
-        <w:t xml:space="preserve">ratus </w:t>
-      </w:r>
-      <w:r>
-        <w:rPr>
-          <w:rFonts w:ascii="Tahoma" w:eastAsia="Times New Roman" w:hAnsi="Tahoma" w:cs="Tahoma"/>
+        <w:t>total_harga</w:t>
+      </w:r>
+      <w:r>
+        <w:rPr>
+          <w:rFonts w:ascii="Tahoma" w:hAnsi="Tahoma" w:cs="Tahoma"/>
+          <w:b/>
+          <w:bCs/>
+        </w:rPr>
+        <w:t>}</w:t>
+      </w:r>
+      <w:r>
+        <w:rPr>
+          <w:rFonts w:ascii="Tahoma" w:eastAsia="Times New Roman" w:hAnsi="Tahoma" w:cs="Tahoma"/>
+        </w:rPr>
+        <w:t xml:space="preserve"> </w:t>
+      </w:r>
+      <w:r>
+        <w:rPr>
+          <w:rFonts w:ascii="Tahoma" w:eastAsia="Times New Roman" w:hAnsi="Tahoma" w:cs="Tahoma"/>
+        </w:rPr>
+        <w:t>[</w:t>
+      </w:r>
+      <w:r>
+        <w:rPr>
+          <w:rFonts w:ascii="Tahoma" w:hAnsi="Tahoma" w:cs="Tahoma"/>
+          <w:b/>
+          <w:bCs/>
+          <w:i/>
+        </w:rPr>
+        <w:t>${total_harga_terbilang}</w:t>
+      </w:r>
+      <w:r>
+        <w:rPr>
+          <w:rFonts w:ascii="Tahoma" w:hAnsi="Tahoma" w:cs="Tahoma"/>
         </w:rPr>
         <w:t>]</w:t>
       </w:r>
-      <w:proofErr w:type="gramEnd"/>
       <w:r>
         <w:rPr>
           <w:rFonts w:ascii="Tahoma" w:eastAsia="Times New Roman" w:hAnsi="Tahoma" w:cs="Tahoma"/>
@@ -1004,6 +1020,111 @@
           <w:rFonts w:ascii="Tahoma" w:eastAsia="Times New Roman" w:hAnsi="Tahoma" w:cs="Tahoma"/>
         </w:rPr>
         <w:t xml:space="preserve">  Harga sebagaimana dimaksud butir a dan b pasal ini belum termasuk Pajak Pertambahan Nilai [PPN] yang dimaksud pada ayat 2 Pasal ini.   </w:t>
+      </w:r>
+    </w:p>
+    <w:p>
+      <w:pPr>
+        <w:pStyle w:val="ListParagraph"/>
+        <w:numPr>
+          <w:ilvl w:val="0"/>
+          <w:numId w:val="33"/>
+        </w:numPr>
+        <w:spacing w:before="100" w:beforeAutospacing="1" w:after="100" w:afterAutospacing="1" w:line="360" w:lineRule="auto"/>
+        <w:jc w:val="both"/>
+        <w:rPr>
+          <w:rFonts w:ascii="Tahoma" w:eastAsia="Times New Roman" w:hAnsi="Tahoma" w:cs="Tahoma"/>
+        </w:rPr>
+      </w:pPr>
+      <w:r>
+        <w:rPr>
+          <w:rFonts w:ascii="Tahoma" w:eastAsia="Times New Roman" w:hAnsi="Tahoma" w:cs="Tahoma"/>
+        </w:rPr>
+        <w:t xml:space="preserve">PEMBELI menyetujui serta mengikatkan dirinya untuk membayar Pajak Pertambahan Nilai atas TANAH DAN BANGUNAN sesuai dengan ketentuan hukum yang berlaku pada saat atau bersamaan dengan setiap pembayaran sebagaimana yang dimaksud pada ayat 4 Pasal ini yaitu sebesar </w:t>
+      </w:r>
+      <w:r>
+        <w:rPr>
+          <w:rStyle w:val="Strong"/>
+          <w:rFonts w:ascii="Tahoma" w:eastAsia="Times New Roman" w:hAnsi="Tahoma" w:cs="Tahoma"/>
+        </w:rPr>
+        <w:t xml:space="preserve">Rp. </w:t>
+      </w:r>
+      <w:r>
+        <w:rPr>
+          <w:rStyle w:val="Strong"/>
+          <w:rFonts w:ascii="Tahoma" w:eastAsia="Times New Roman" w:hAnsi="Tahoma" w:cs="Tahoma"/>
+        </w:rPr>
+        <w:t>${</w:t>
+      </w:r>
+      <w:r>
+        <w:rPr>
+          <w:rStyle w:val="Strong"/>
+          <w:rFonts w:ascii="Tahoma" w:eastAsia="Times New Roman" w:hAnsi="Tahoma" w:cs="Tahoma"/>
+        </w:rPr>
+        <w:t>total_ppn</w:t>
+      </w:r>
+      <w:r>
+        <w:rPr>
+          <w:rStyle w:val="Strong"/>
+          <w:rFonts w:ascii="Tahoma" w:eastAsia="Times New Roman" w:hAnsi="Tahoma" w:cs="Tahoma"/>
+        </w:rPr>
+        <w:t>}</w:t>
+      </w:r>
+      <w:r>
+        <w:rPr>
+          <w:rFonts w:ascii="Tahoma" w:eastAsia="Times New Roman" w:hAnsi="Tahoma" w:cs="Tahoma"/>
+        </w:rPr>
+        <w:t xml:space="preserve"> [</w:t>
+      </w:r>
+      <w:r>
+        <w:rPr>
+          <w:rStyle w:val="Emphasis"/>
+          <w:rFonts w:ascii="Tahoma" w:eastAsia="Times New Roman" w:hAnsi="Tahoma" w:cs="Tahoma"/>
+          <w:b/>
+          <w:bCs/>
+        </w:rPr>
+        <w:t>${</w:t>
+      </w:r>
+      <w:r>
+        <w:rPr>
+          <w:rStyle w:val="Emphasis"/>
+          <w:rFonts w:ascii="Tahoma" w:eastAsia="Times New Roman" w:hAnsi="Tahoma" w:cs="Tahoma"/>
+          <w:b/>
+          <w:bCs/>
+        </w:rPr>
+        <w:t>total_ppn</w:t>
+      </w:r>
+      <w:r>
+        <w:rPr>
+          <w:rStyle w:val="Emphasis"/>
+          <w:rFonts w:ascii="Tahoma" w:eastAsia="Times New Roman" w:hAnsi="Tahoma" w:cs="Tahoma"/>
+          <w:b/>
+          <w:bCs/>
+        </w:rPr>
+        <w:t>_terbilang}</w:t>
+      </w:r>
+      <w:r>
+        <w:rPr>
+          <w:rStyle w:val="Emphasis"/>
+          <w:rFonts w:ascii="Tahoma" w:eastAsia="Times New Roman" w:hAnsi="Tahoma" w:cs="Tahoma"/>
+          <w:b/>
+          <w:bCs/>
+        </w:rPr>
+        <w:t xml:space="preserve"> rupiah</w:t>
+      </w:r>
+      <w:r>
+        <w:rPr>
+          <w:rStyle w:val="Emphasis"/>
+          <w:rFonts w:ascii="Tahoma" w:eastAsia="Times New Roman" w:hAnsi="Tahoma" w:cs="Tahoma"/>
+          <w:b/>
+          <w:bCs/>
+        </w:rPr>
+        <w:t xml:space="preserve"> </w:t>
+      </w:r>
+      <w:r>
+        <w:rPr>
+          <w:rFonts w:ascii="Tahoma" w:eastAsia="Times New Roman" w:hAnsi="Tahoma" w:cs="Tahoma"/>
+        </w:rPr>
+        <w:t>]</w:t>
       </w:r>
     </w:p>
     <w:p>
@@ -1024,35 +1145,7 @@
         <w:rPr>
           <w:rFonts w:ascii="Tahoma" w:eastAsia="Times New Roman" w:hAnsi="Tahoma" w:cs="Tahoma"/>
         </w:rPr>
-        <w:t xml:space="preserve">PEMBELI menyetujui serta mengikatkan dirinya untuk membayar Pajak Pertambahan Nilai atas TANAH DAN BANGUNAN sesuai dengan ketentuan hukum yang berlaku pada saat atau bersamaan dengan setiap pembayaran sebagaimana yang dimaksud pada ayat 4 Pasal ini yaitu sebesar </w:t>
-      </w:r>
-      <w:r>
-        <w:rPr>
-          <w:rStyle w:val="Strong"/>
-          <w:rFonts w:ascii="Tahoma" w:eastAsia="Times New Roman" w:hAnsi="Tahoma" w:cs="Tahoma"/>
-        </w:rPr>
-        <w:t>Rp. 187,406,250</w:t>
-      </w:r>
-      <w:r>
-        <w:rPr>
-          <w:rFonts w:ascii="Tahoma" w:eastAsia="Times New Roman" w:hAnsi="Tahoma" w:cs="Tahoma"/>
-        </w:rPr>
-        <w:t xml:space="preserve"> [</w:t>
-      </w:r>
-      <w:r>
-        <w:rPr>
-          <w:rStyle w:val="Emphasis"/>
-          <w:rFonts w:ascii="Tahoma" w:eastAsia="Times New Roman" w:hAnsi="Tahoma" w:cs="Tahoma"/>
-          <w:b/>
-          <w:bCs/>
-        </w:rPr>
-        <w:t xml:space="preserve">seratus delapan puluh tujuh juta empat ratus enam ribu dua ratus lima puluh </w:t>
-      </w:r>
-      <w:r>
-        <w:rPr>
-          <w:rFonts w:ascii="Tahoma" w:eastAsia="Times New Roman" w:hAnsi="Tahoma" w:cs="Tahoma"/>
-        </w:rPr>
-        <w:t>]</w:t>
+        <w:t>PEMBELI sepakat serta mengikatkan diri untuk membayar pajak yang timbul sehubungan dengan PERJANJIAN ini selain PPN yang dimaksud ayat 2 Pasal ini.</w:t>
       </w:r>
     </w:p>
     <w:p>
@@ -1073,7 +1166,7 @@
         <w:rPr>
           <w:rFonts w:ascii="Tahoma" w:eastAsia="Times New Roman" w:hAnsi="Tahoma" w:cs="Tahoma"/>
         </w:rPr>
-        <w:t>PEMBELI sepakat serta mengikatkan diri untuk membayar pajak yang timbul sehubungan dengan PERJANJIAN ini selain PPN yang dimaksud ayat 2 Pasal ini.</w:t>
+        <w:t>PEMBELI menyetujui serta mengikatkan diri untuk melakukan pembayaran atas harga TANAH DAN BANGUNAN berikut PPN dengan cara-cara sebagai berikut:</w:t>
       </w:r>
     </w:p>
     <w:p>
@@ -1084,17 +1177,94 @@
           <w:numId w:val="33"/>
         </w:numPr>
         <w:spacing w:before="100" w:beforeAutospacing="1" w:after="100" w:afterAutospacing="1" w:line="360" w:lineRule="auto"/>
-        <w:ind w:left="360"/>
-        <w:jc w:val="both"/>
-        <w:rPr>
-          <w:rFonts w:ascii="Tahoma" w:eastAsia="Times New Roman" w:hAnsi="Tahoma" w:cs="Tahoma"/>
-        </w:rPr>
-      </w:pPr>
-      <w:r>
-        <w:rPr>
-          <w:rFonts w:ascii="Tahoma" w:eastAsia="Times New Roman" w:hAnsi="Tahoma" w:cs="Tahoma"/>
-        </w:rPr>
-        <w:t>PEMBELI menyetujui serta mengikatkan diri untuk melakukan pembayaran atas harga TANAH DAN BANGUNAN berikut PPN dengan cara-cara sebagai berikut:</w:t>
+        <w:jc w:val="both"/>
+        <w:rPr>
+          <w:rFonts w:ascii="Tahoma" w:eastAsia="Times New Roman" w:hAnsi="Tahoma" w:cs="Tahoma"/>
+        </w:rPr>
+      </w:pPr>
+      <w:r>
+        <w:rPr>
+          <w:rFonts w:ascii="Tahoma" w:eastAsia="Times New Roman" w:hAnsi="Tahoma" w:cs="Tahoma"/>
+        </w:rPr>
+        <w:t xml:space="preserve">Pembayaran Pertama [uang tanda jadi] sebesar </w:t>
+      </w:r>
+      <w:r>
+        <w:rPr>
+          <w:rStyle w:val="Strong"/>
+          <w:rFonts w:ascii="Tahoma" w:eastAsia="Times New Roman" w:hAnsi="Tahoma" w:cs="Tahoma"/>
+        </w:rPr>
+        <w:t>Rp. ${</w:t>
+      </w:r>
+      <w:r>
+        <w:rPr>
+          <w:rStyle w:val="Strong"/>
+          <w:rFonts w:ascii="Tahoma" w:eastAsia="Times New Roman" w:hAnsi="Tahoma" w:cs="Tahoma"/>
+        </w:rPr>
+        <w:t>nilai_tanda_jadi</w:t>
+      </w:r>
+      <w:r>
+        <w:rPr>
+          <w:rStyle w:val="Strong"/>
+          <w:rFonts w:ascii="Tahoma" w:eastAsia="Times New Roman" w:hAnsi="Tahoma" w:cs="Tahoma"/>
+        </w:rPr>
+        <w:t>}</w:t>
+      </w:r>
+      <w:r>
+        <w:rPr>
+          <w:rFonts w:ascii="Tahoma" w:eastAsia="Times New Roman" w:hAnsi="Tahoma" w:cs="Tahoma"/>
+        </w:rPr>
+        <w:t xml:space="preserve"> [</w:t>
+      </w:r>
+      <w:r>
+        <w:rPr>
+          <w:rStyle w:val="Emphasis"/>
+          <w:rFonts w:ascii="Tahoma" w:eastAsia="Times New Roman" w:hAnsi="Tahoma" w:cs="Tahoma"/>
+          <w:b/>
+          <w:bCs/>
+        </w:rPr>
+        <w:t>${</w:t>
+      </w:r>
+      <w:r>
+        <w:rPr>
+          <w:rStyle w:val="Emphasis"/>
+          <w:rFonts w:ascii="Tahoma" w:eastAsia="Times New Roman" w:hAnsi="Tahoma" w:cs="Tahoma"/>
+          <w:b/>
+          <w:bCs/>
+        </w:rPr>
+        <w:t>nilai_tanda_jadi</w:t>
+      </w:r>
+      <w:r>
+        <w:rPr>
+          <w:rStyle w:val="Emphasis"/>
+          <w:rFonts w:ascii="Tahoma" w:eastAsia="Times New Roman" w:hAnsi="Tahoma" w:cs="Tahoma"/>
+          <w:b/>
+          <w:bCs/>
+        </w:rPr>
+        <w:t xml:space="preserve">_terbilang} </w:t>
+      </w:r>
+      <w:r>
+        <w:rPr>
+          <w:rStyle w:val="Emphasis"/>
+          <w:rFonts w:ascii="Tahoma" w:eastAsia="Times New Roman" w:hAnsi="Tahoma" w:cs="Tahoma"/>
+          <w:b/>
+          <w:bCs/>
+        </w:rPr>
+        <w:t>Rupiah</w:t>
+      </w:r>
+      <w:r>
+        <w:rPr>
+          <w:rStyle w:val="Emphasis"/>
+          <w:rFonts w:ascii="Tahoma" w:eastAsia="Times New Roman" w:hAnsi="Tahoma" w:cs="Tahoma"/>
+          <w:b/>
+          <w:bCs/>
+        </w:rPr>
+        <w:t xml:space="preserve"> </w:t>
+      </w:r>
+      <w:r>
+        <w:rPr>
+          <w:rFonts w:ascii="Tahoma" w:eastAsia="Times New Roman" w:hAnsi="Tahoma" w:cs="Tahoma"/>
+        </w:rPr>
+        <w:t>] dengan cara mengisi Surat Persetujuan Pembelian yang merupakan lampiran yang tidak dapat dipisahkan dengan PERJANJIAN ini dan untuk sahnya pembayaran tersebut, JAYA akan mengeluarkan kwitansi.</w:t>
       </w:r>
     </w:p>
     <w:p>
@@ -1105,24 +1275,44 @@
           <w:numId w:val="33"/>
         </w:numPr>
         <w:spacing w:before="100" w:beforeAutospacing="1" w:after="100" w:afterAutospacing="1" w:line="360" w:lineRule="auto"/>
-        <w:ind w:left="360"/>
-        <w:jc w:val="both"/>
-        <w:rPr>
-          <w:rFonts w:ascii="Tahoma" w:eastAsia="Times New Roman" w:hAnsi="Tahoma" w:cs="Tahoma"/>
-        </w:rPr>
-      </w:pPr>
-      <w:r>
-        <w:rPr>
-          <w:rFonts w:ascii="Tahoma" w:eastAsia="Times New Roman" w:hAnsi="Tahoma" w:cs="Tahoma"/>
-        </w:rPr>
-        <w:t xml:space="preserve">Pembayaran Pertama [uang tanda jadi] sebesar </w:t>
+        <w:jc w:val="both"/>
+        <w:rPr>
+          <w:rFonts w:ascii="Tahoma" w:eastAsia="Times New Roman" w:hAnsi="Tahoma" w:cs="Tahoma"/>
+        </w:rPr>
+      </w:pPr>
+      <w:r>
+        <w:rPr>
+          <w:rFonts w:ascii="Tahoma" w:eastAsia="Times New Roman" w:hAnsi="Tahoma" w:cs="Tahoma"/>
+        </w:rPr>
+        <w:t xml:space="preserve">Sisa pembayaran sebesar </w:t>
       </w:r>
       <w:r>
         <w:rPr>
           <w:rStyle w:val="Strong"/>
           <w:rFonts w:ascii="Tahoma" w:eastAsia="Times New Roman" w:hAnsi="Tahoma" w:cs="Tahoma"/>
         </w:rPr>
-        <w:t>Rp. 53,000,000</w:t>
+        <w:t xml:space="preserve">Rp. </w:t>
+      </w:r>
+      <w:r>
+        <w:rPr>
+          <w:rStyle w:val="Strong"/>
+          <w:rFonts w:ascii="Tahoma" w:eastAsia="Times New Roman" w:hAnsi="Tahoma" w:cs="Tahoma"/>
+        </w:rPr>
+        <w:t>${</w:t>
+      </w:r>
+      <w:r>
+        <w:rPr>
+          <w:rStyle w:val="Strong"/>
+          <w:rFonts w:ascii="Tahoma" w:eastAsia="Times New Roman" w:hAnsi="Tahoma" w:cs="Tahoma"/>
+        </w:rPr>
+        <w:t>sisa_pembayaran</w:t>
+      </w:r>
+      <w:r>
+        <w:rPr>
+          <w:rStyle w:val="Strong"/>
+          <w:rFonts w:ascii="Tahoma" w:eastAsia="Times New Roman" w:hAnsi="Tahoma" w:cs="Tahoma"/>
+        </w:rPr>
+        <w:t>}</w:t>
       </w:r>
       <w:r>
         <w:rPr>
@@ -1137,9 +1327,8 @@
           <w:b/>
           <w:bCs/>
         </w:rPr>
-        <w:t xml:space="preserve">lima puluh tiga </w:t>
-      </w:r>
-      <w:proofErr w:type="gramStart"/>
+        <w:t>${</w:t>
+      </w:r>
       <w:r>
         <w:rPr>
           <w:rStyle w:val="Emphasis"/>
@@ -1147,54 +1336,7 @@
           <w:b/>
           <w:bCs/>
         </w:rPr>
-        <w:t xml:space="preserve">juta </w:t>
-      </w:r>
-      <w:r>
-        <w:rPr>
-          <w:rFonts w:ascii="Tahoma" w:eastAsia="Times New Roman" w:hAnsi="Tahoma" w:cs="Tahoma"/>
-        </w:rPr>
-        <w:t>]</w:t>
-      </w:r>
-      <w:proofErr w:type="gramEnd"/>
-      <w:r>
-        <w:rPr>
-          <w:rFonts w:ascii="Tahoma" w:eastAsia="Times New Roman" w:hAnsi="Tahoma" w:cs="Tahoma"/>
-        </w:rPr>
-        <w:t xml:space="preserve"> dengan cara mengisi Surat Persetujuan Pembelian yang merupakan lampiran yang tidak dapat dipisahkan dengan PERJANJIAN ini dan untuk sahnya pembayaran tersebut, JAYA akan mengeluarkan kwitansi.</w:t>
-      </w:r>
-    </w:p>
-    <w:p>
-      <w:pPr>
-        <w:pStyle w:val="ListParagraph"/>
-        <w:numPr>
-          <w:ilvl w:val="0"/>
-          <w:numId w:val="33"/>
-        </w:numPr>
-        <w:spacing w:before="100" w:beforeAutospacing="1" w:after="100" w:afterAutospacing="1" w:line="360" w:lineRule="auto"/>
-        <w:ind w:left="360"/>
-        <w:jc w:val="both"/>
-        <w:rPr>
-          <w:rFonts w:ascii="Tahoma" w:eastAsia="Times New Roman" w:hAnsi="Tahoma" w:cs="Tahoma"/>
-        </w:rPr>
-      </w:pPr>
-      <w:r>
-        <w:rPr>
-          <w:rFonts w:ascii="Tahoma" w:eastAsia="Times New Roman" w:hAnsi="Tahoma" w:cs="Tahoma"/>
-        </w:rPr>
-        <w:t xml:space="preserve">Sisa pembayaran sebesar </w:t>
-      </w:r>
-      <w:r>
-        <w:rPr>
-          <w:rStyle w:val="Strong"/>
-          <w:rFonts w:ascii="Tahoma" w:eastAsia="Times New Roman" w:hAnsi="Tahoma" w:cs="Tahoma"/>
-        </w:rPr>
-        <w:t>Rp. 2,008,468,750</w:t>
-      </w:r>
-      <w:r>
-        <w:rPr>
-          <w:rFonts w:ascii="Tahoma" w:eastAsia="Times New Roman" w:hAnsi="Tahoma" w:cs="Tahoma"/>
-        </w:rPr>
-        <w:t xml:space="preserve"> [</w:t>
+        <w:t>sisa_pembayaran</w:t>
       </w:r>
       <w:r>
         <w:rPr>
@@ -1203,9 +1345,8 @@
           <w:b/>
           <w:bCs/>
         </w:rPr>
-        <w:t xml:space="preserve">dua milyar delapan juta empat ratus enam puluh delapan ribu tujuh ratus lima </w:t>
-      </w:r>
-      <w:proofErr w:type="gramStart"/>
+        <w:t>_terbilang} Rupiah</w:t>
+      </w:r>
       <w:r>
         <w:rPr>
           <w:rStyle w:val="Emphasis"/>
@@ -1213,55 +1354,33 @@
           <w:b/>
           <w:bCs/>
         </w:rPr>
-        <w:t xml:space="preserve">puluh </w:t>
-      </w:r>
-      <w:r>
-        <w:rPr>
-          <w:rFonts w:ascii="Tahoma" w:eastAsia="Times New Roman" w:hAnsi="Tahoma" w:cs="Tahoma"/>
-        </w:rPr>
-        <w:t>]</w:t>
-      </w:r>
-      <w:proofErr w:type="gramEnd"/>
-      <w:r>
-        <w:rPr>
-          <w:rFonts w:ascii="Tahoma" w:eastAsia="Times New Roman" w:hAnsi="Tahoma" w:cs="Tahoma"/>
-        </w:rPr>
-        <w:t xml:space="preserve"> yang akan dibayarkan dengan cara sesuai dengan jadwal pembayaran terlampir yang merupakan bagian yang tidak terpisahkan dengan PERJANJIAN ini [Lampiran 1].</w:t>
-      </w:r>
-    </w:p>
-    <w:p>
-      <w:pPr>
+        <w:t xml:space="preserve"> </w:t>
+      </w:r>
+      <w:r>
+        <w:rPr>
+          <w:rFonts w:ascii="Tahoma" w:eastAsia="Times New Roman" w:hAnsi="Tahoma" w:cs="Tahoma"/>
+        </w:rPr>
+        <w:t>] yang akan dibayarkan dengan cara sesuai dengan jadwal pembayaran terlampir yang merupakan bagian yang tidak terpisahkan dengan PERJANJIAN ini [Lampiran 1].</w:t>
+      </w:r>
+    </w:p>
+    <w:p>
+      <w:pPr>
+        <w:jc w:val="center"/>
         <w:rPr>
           <w:rFonts w:ascii="Tahoma" w:eastAsia="Times New Roman" w:hAnsi="Tahoma" w:cs="Tahoma"/>
           <w:b/>
-          <w:bCs/>
-          <w:sz w:val="36"/>
-          <w:szCs w:val="36"/>
-        </w:rPr>
-      </w:pPr>
-      <w:r>
-        <w:rPr>
-          <w:rFonts w:ascii="Tahoma" w:eastAsia="Times New Roman" w:hAnsi="Tahoma" w:cs="Tahoma"/>
-        </w:rPr>
-        <w:lastRenderedPageBreak/>
+        </w:rPr>
+      </w:pPr>
+      <w:r>
+        <w:rPr>
+          <w:rFonts w:ascii="Tahoma" w:eastAsia="Times New Roman" w:hAnsi="Tahoma" w:cs="Tahoma"/>
+        </w:rPr>
         <w:br w:type="page"/>
       </w:r>
-    </w:p>
-    <w:p>
-      <w:pPr>
-        <w:pStyle w:val="Heading2"/>
-        <w:jc w:val="center"/>
-        <w:rPr>
-          <w:rFonts w:ascii="Tahoma" w:eastAsia="Times New Roman" w:hAnsi="Tahoma" w:cs="Tahoma"/>
-          <w:sz w:val="24"/>
-          <w:szCs w:val="24"/>
-        </w:rPr>
-      </w:pPr>
-      <w:r>
-        <w:rPr>
-          <w:rFonts w:ascii="Tahoma" w:eastAsia="Times New Roman" w:hAnsi="Tahoma" w:cs="Tahoma"/>
-          <w:sz w:val="24"/>
-          <w:szCs w:val="24"/>
+      <w:r>
+        <w:rPr>
+          <w:rFonts w:ascii="Tahoma" w:eastAsia="Times New Roman" w:hAnsi="Tahoma" w:cs="Tahoma"/>
+          <w:b/>
         </w:rPr>
         <w:lastRenderedPageBreak/>
         <w:t>PASAL 3</w:t>
@@ -1541,21 +1660,7 @@
         <w:rPr>
           <w:rFonts w:ascii="Tahoma" w:eastAsia="Times New Roman" w:hAnsi="Tahoma" w:cs="Tahoma"/>
         </w:rPr>
-        <w:t xml:space="preserve">Atas keterlambatan penyelesaian BANGUNAN oleh JAYA, maka JAYA dikenakan denda sebesar 1% (satu persen) perbulan dari harga total BANGUNAN sebelum PPN, yang dihitung sejak jatuh temponya kewajiban tersebut sampai dengan denda maksimal sebesar 5% (lima persen). Denda tersebut </w:t>
-      </w:r>
-      <w:proofErr w:type="gramStart"/>
-      <w:r>
-        <w:rPr>
-          <w:rFonts w:ascii="Tahoma" w:eastAsia="Times New Roman" w:hAnsi="Tahoma" w:cs="Tahoma"/>
-        </w:rPr>
-        <w:t>akan</w:t>
-      </w:r>
-      <w:proofErr w:type="gramEnd"/>
-      <w:r>
-        <w:rPr>
-          <w:rFonts w:ascii="Tahoma" w:eastAsia="Times New Roman" w:hAnsi="Tahoma" w:cs="Tahoma"/>
-        </w:rPr>
-        <w:t xml:space="preserve"> dibayarkan setelah serah terima BANGUNAN dengan ketentuan PEMBELI tidak pernah melalaikan kewajiban-kewajibannya seperti yang tercantum dalam PERJANJIAN ini dan tidak membatalkan PERJANJIAN ini. Dalam hal keterlambatan tersebut disebabkan oleh adanya peristiwa Force Majeure, keterlambatan pemasangan instalasi listrik PLN, atau keterlambatan lainnya di luar kekuasaan JAYA, maka ketentuan mengenai denda ini tidak berlaku.  </w:t>
+        <w:t xml:space="preserve">Atas keterlambatan penyelesaian BANGUNAN oleh JAYA, maka JAYA dikenakan denda sebesar 1% (satu persen) perbulan dari harga total BANGUNAN sebelum PPN, yang dihitung sejak jatuh temponya kewajiban tersebut sampai dengan denda maksimal sebesar 5% (lima persen). Denda tersebut akan dibayarkan setelah serah terima BANGUNAN dengan ketentuan PEMBELI tidak pernah melalaikan kewajiban-kewajibannya seperti yang tercantum dalam PERJANJIAN ini dan tidak membatalkan PERJANJIAN ini. Dalam hal keterlambatan tersebut disebabkan oleh adanya peristiwa Force Majeure, keterlambatan pemasangan instalasi listrik PLN, atau keterlambatan lainnya di luar kekuasaan JAYA, maka ketentuan mengenai denda ini tidak berlaku.  </w:t>
       </w:r>
     </w:p>
     <w:p>
@@ -1574,21 +1679,7 @@
         <w:rPr>
           <w:rFonts w:ascii="Tahoma" w:eastAsia="Times New Roman" w:hAnsi="Tahoma" w:cs="Tahoma"/>
         </w:rPr>
-        <w:t xml:space="preserve">Dalam hal PEMBELI lalai melakukan pembayaran sebagaimana diatur dalam Pasal 3 ayat 1 dan telah mencapai denda maksimal, maka JAYA tidak diwajibkan meneruskan pendirian BANGUNAN tersebut dan oleh karenanya jangka waktu penyerahan BANGUNAN beserta segala akibat hukumnya yang dimaksud pada ayat 2 angka 2.2. </w:t>
-      </w:r>
-      <w:proofErr w:type="gramStart"/>
-      <w:r>
-        <w:rPr>
-          <w:rFonts w:ascii="Tahoma" w:eastAsia="Times New Roman" w:hAnsi="Tahoma" w:cs="Tahoma"/>
-        </w:rPr>
-        <w:t>di</w:t>
-      </w:r>
-      <w:proofErr w:type="gramEnd"/>
-      <w:r>
-        <w:rPr>
-          <w:rFonts w:ascii="Tahoma" w:eastAsia="Times New Roman" w:hAnsi="Tahoma" w:cs="Tahoma"/>
-        </w:rPr>
-        <w:t xml:space="preserve"> atas maupun Pasal 5 di bawah ini tidak berlaku dan dalam hal demikian maka jangka waktu penyerahan BANGUNAN tersebut ditentukan sepenuhnya oleh JAYA.</w:t>
+        <w:t>Dalam hal PEMBELI lalai melakukan pembayaran sebagaimana diatur dalam Pasal 3 ayat 1 dan telah mencapai denda maksimal, maka JAYA tidak diwajibkan meneruskan pendirian BANGUNAN tersebut dan oleh karenanya jangka waktu penyerahan BANGUNAN beserta segala akibat hukumnya yang dimaksud pada ayat 2 angka 2.2. di atas maupun Pasal 5 di bawah ini tidak berlaku dan dalam hal demikian maka jangka waktu penyerahan BANGUNAN tersebut ditentukan sepenuhnya oleh JAYA.</w:t>
       </w:r>
     </w:p>
     <w:p>
@@ -1655,6 +1746,8 @@
         </w:rPr>
         <w:t>${watt}</w:t>
       </w:r>
+      <w:bookmarkStart w:id="0" w:name="_GoBack"/>
+      <w:bookmarkEnd w:id="0"/>
       <w:r>
         <w:rPr>
           <w:rFonts w:ascii="Tahoma" w:eastAsia="Times New Roman" w:hAnsi="Tahoma" w:cs="Tahoma"/>
@@ -2444,21 +2537,7 @@
           <w:rFonts w:ascii="Tahoma" w:eastAsia="Times New Roman" w:hAnsi="Tahoma" w:cs="Tahoma"/>
         </w:rPr>
         <w:lastRenderedPageBreak/>
-        <w:t xml:space="preserve">Setiap pelanggaran atas ketentuan-ketentuan dalam PERJANJIAN ini oleh PEMBELI </w:t>
-      </w:r>
-      <w:proofErr w:type="gramStart"/>
-      <w:r>
-        <w:rPr>
-          <w:rFonts w:ascii="Tahoma" w:eastAsia="Times New Roman" w:hAnsi="Tahoma" w:cs="Tahoma"/>
-        </w:rPr>
-        <w:t>akan</w:t>
-      </w:r>
-      <w:proofErr w:type="gramEnd"/>
-      <w:r>
-        <w:rPr>
-          <w:rFonts w:ascii="Tahoma" w:eastAsia="Times New Roman" w:hAnsi="Tahoma" w:cs="Tahoma"/>
-        </w:rPr>
-        <w:t xml:space="preserve"> dikenakan sanksi oleh JAYA termasuk tapi tidak terbatas pada pembongkaran BANGUNAN dengan beban biaya PEMBELI sepenuhnya dan atau dapat dibatalkannya PERJANJIAN ini oleh JAYA.</w:t>
+        <w:t>Setiap pelanggaran atas ketentuan-ketentuan dalam PERJANJIAN ini oleh PEMBELI akan dikenakan sanksi oleh JAYA termasuk tapi tidak terbatas pada pembongkaran BANGUNAN dengan beban biaya PEMBELI sepenuhnya dan atau dapat dibatalkannya PERJANJIAN ini oleh JAYA.</w:t>
       </w:r>
     </w:p>
     <w:p>
@@ -3128,21 +3207,7 @@
         <w:rPr>
           <w:rFonts w:ascii="Tahoma" w:eastAsia="Times New Roman" w:hAnsi="Tahoma" w:cs="Tahoma"/>
         </w:rPr>
-        <w:t xml:space="preserve">Sertifikat Induk HGB atas TANAH telah diperoleh dan tercatat atas </w:t>
-      </w:r>
-      <w:proofErr w:type="gramStart"/>
-      <w:r>
-        <w:rPr>
-          <w:rFonts w:ascii="Tahoma" w:eastAsia="Times New Roman" w:hAnsi="Tahoma" w:cs="Tahoma"/>
-        </w:rPr>
-        <w:t>nama</w:t>
-      </w:r>
-      <w:proofErr w:type="gramEnd"/>
-      <w:r>
-        <w:rPr>
-          <w:rFonts w:ascii="Tahoma" w:eastAsia="Times New Roman" w:hAnsi="Tahoma" w:cs="Tahoma"/>
-        </w:rPr>
-        <w:t xml:space="preserve"> JAYA.</w:t>
+        <w:t>Sertifikat Induk HGB atas TANAH telah diperoleh dan tercatat atas nama JAYA.</w:t>
       </w:r>
     </w:p>
     <w:p>
@@ -3180,21 +3245,7 @@
         <w:rPr>
           <w:rFonts w:ascii="Tahoma" w:eastAsia="Times New Roman" w:hAnsi="Tahoma" w:cs="Tahoma"/>
         </w:rPr>
-        <w:t xml:space="preserve">Apabila pembelian dilakukan secara KPR, maka setelah PEMBELI melunasi uang muka berikut PPN, pajak dan biaya-biaya lain serta denda-denda (jika ada). Akta Jual Beli </w:t>
-      </w:r>
-      <w:proofErr w:type="gramStart"/>
-      <w:r>
-        <w:rPr>
-          <w:rFonts w:ascii="Tahoma" w:eastAsia="Times New Roman" w:hAnsi="Tahoma" w:cs="Tahoma"/>
-        </w:rPr>
-        <w:t>akan</w:t>
-      </w:r>
-      <w:proofErr w:type="gramEnd"/>
-      <w:r>
-        <w:rPr>
-          <w:rFonts w:ascii="Tahoma" w:eastAsia="Times New Roman" w:hAnsi="Tahoma" w:cs="Tahoma"/>
-        </w:rPr>
-        <w:t xml:space="preserve"> dilakukan bersamaan atau setelah penandatanganan Akad Kredit.</w:t>
+        <w:t>Apabila pembelian dilakukan secara KPR, maka setelah PEMBELI melunasi uang muka berikut PPN, pajak dan biaya-biaya lain serta denda-denda (jika ada). Akta Jual Beli akan dilakukan bersamaan atau setelah penandatanganan Akad Kredit.</w:t>
       </w:r>
     </w:p>
     <w:p>
@@ -3291,21 +3342,7 @@
         <w:rPr>
           <w:rFonts w:ascii="Tahoma" w:eastAsia="Times New Roman" w:hAnsi="Tahoma" w:cs="Tahoma"/>
         </w:rPr>
-        <w:t xml:space="preserve">Para Pihak sepakat bahwa ketentuan-ketentuan yang telah diatur dalam PERJANJIAN ini </w:t>
-      </w:r>
-      <w:proofErr w:type="gramStart"/>
-      <w:r>
-        <w:rPr>
-          <w:rFonts w:ascii="Tahoma" w:eastAsia="Times New Roman" w:hAnsi="Tahoma" w:cs="Tahoma"/>
-        </w:rPr>
-        <w:t>akan</w:t>
-      </w:r>
-      <w:proofErr w:type="gramEnd"/>
-      <w:r>
-        <w:rPr>
-          <w:rFonts w:ascii="Tahoma" w:eastAsia="Times New Roman" w:hAnsi="Tahoma" w:cs="Tahoma"/>
-        </w:rPr>
-        <w:t xml:space="preserve"> tetapi tidak diatur dalam Akta Jual Beli maka oleh kedua belah pihak ketentuan-ketentuan PERJANJIAN ini masih dianggap berlaku dan mengikat Para Pihak.</w:t>
+        <w:t>Para Pihak sepakat bahwa ketentuan-ketentuan yang telah diatur dalam PERJANJIAN ini akan tetapi tidak diatur dalam Akta Jual Beli maka oleh kedua belah pihak ketentuan-ketentuan PERJANJIAN ini masih dianggap berlaku dan mengikat Para Pihak.</w:t>
       </w:r>
     </w:p>
     <w:p>
@@ -3445,21 +3482,7 @@
         <w:rPr>
           <w:rFonts w:ascii="Tahoma" w:eastAsia="Times New Roman" w:hAnsi="Tahoma" w:cs="Tahoma"/>
         </w:rPr>
-        <w:t xml:space="preserve">Sehubungan dengan Force Majeure tersebut, masing-masing pihak sepakat untuk tidak </w:t>
-      </w:r>
-      <w:proofErr w:type="gramStart"/>
-      <w:r>
-        <w:rPr>
-          <w:rFonts w:ascii="Tahoma" w:eastAsia="Times New Roman" w:hAnsi="Tahoma" w:cs="Tahoma"/>
-        </w:rPr>
-        <w:t>akan</w:t>
-      </w:r>
-      <w:proofErr w:type="gramEnd"/>
-      <w:r>
-        <w:rPr>
-          <w:rFonts w:ascii="Tahoma" w:eastAsia="Times New Roman" w:hAnsi="Tahoma" w:cs="Tahoma"/>
-        </w:rPr>
-        <w:t xml:space="preserve"> saling menuntut satu sama lain dan akan melakukan musyawarah untuk mufakat untuk menyelesaikan pelaksanaan kewajiban yang tertunda akibat terjadinya Force Majeure.</w:t>
+        <w:t>Sehubungan dengan Force Majeure tersebut, masing-masing pihak sepakat untuk tidak akan saling menuntut satu sama lain dan akan melakukan musyawarah untuk mufakat untuk menyelesaikan pelaksanaan kewajiban yang tertunda akibat terjadinya Force Majeure.</w:t>
       </w:r>
     </w:p>
     <w:p>
@@ -3781,21 +3804,7 @@
         <w:rPr>
           <w:rFonts w:ascii="Tahoma" w:eastAsia="Times New Roman" w:hAnsi="Tahoma" w:cs="Tahoma"/>
         </w:rPr>
-        <w:t xml:space="preserve">Apabila PEMBELI tetap tidak mengosongkan TANAH DAN BANGUNAN dalam jangka waktu yang ditentukan dalam ayat 3 butir b pasal ini, maka PEMBELI dengan ini memberi kuasa yang tidak dapat dicabut kembali baik sekarang maupun di kemudian hari kepada JAYA untuk mengosongkan sendiri dan atau meminta bantuan pihak lain untuk mengosongkan TANAH DAN BANGUNAN. Tanpa adanya Kuasa ini, PERJANJIAN ini tidak </w:t>
-      </w:r>
-      <w:proofErr w:type="gramStart"/>
-      <w:r>
-        <w:rPr>
-          <w:rFonts w:ascii="Tahoma" w:eastAsia="Times New Roman" w:hAnsi="Tahoma" w:cs="Tahoma"/>
-        </w:rPr>
-        <w:t>akan</w:t>
-      </w:r>
-      <w:proofErr w:type="gramEnd"/>
-      <w:r>
-        <w:rPr>
-          <w:rFonts w:ascii="Tahoma" w:eastAsia="Times New Roman" w:hAnsi="Tahoma" w:cs="Tahoma"/>
-        </w:rPr>
-        <w:t xml:space="preserve"> pernah dibuat.</w:t>
+        <w:t>Apabila PEMBELI tetap tidak mengosongkan TANAH DAN BANGUNAN dalam jangka waktu yang ditentukan dalam ayat 3 butir b pasal ini, maka PEMBELI dengan ini memberi kuasa yang tidak dapat dicabut kembali baik sekarang maupun di kemudian hari kepada JAYA untuk mengosongkan sendiri dan atau meminta bantuan pihak lain untuk mengosongkan TANAH DAN BANGUNAN. Tanpa adanya Kuasa ini, PERJANJIAN ini tidak akan pernah dibuat.</w:t>
       </w:r>
     </w:p>
     <w:p>
@@ -3991,21 +4000,7 @@
         <w:rPr>
           <w:rFonts w:ascii="Tahoma" w:eastAsia="Times New Roman" w:hAnsi="Tahoma" w:cs="Tahoma"/>
         </w:rPr>
-        <w:t xml:space="preserve">Dalam hal terjadinya sengketa antara Para Pihak sehubungan dengan pelaksanaan PERJANJIAN ini, maka Para Pihak </w:t>
-      </w:r>
-      <w:proofErr w:type="gramStart"/>
-      <w:r>
-        <w:rPr>
-          <w:rFonts w:ascii="Tahoma" w:eastAsia="Times New Roman" w:hAnsi="Tahoma" w:cs="Tahoma"/>
-        </w:rPr>
-        <w:t>akan</w:t>
-      </w:r>
-      <w:proofErr w:type="gramEnd"/>
-      <w:r>
-        <w:rPr>
-          <w:rFonts w:ascii="Tahoma" w:eastAsia="Times New Roman" w:hAnsi="Tahoma" w:cs="Tahoma"/>
-        </w:rPr>
-        <w:t xml:space="preserve"> menyelesaikannya dengan jalan musyawarah.  </w:t>
+        <w:t xml:space="preserve">Dalam hal terjadinya sengketa antara Para Pihak sehubungan dengan pelaksanaan PERJANJIAN ini, maka Para Pihak akan menyelesaikannya dengan jalan musyawarah.  </w:t>
       </w:r>
     </w:p>
     <w:p>
@@ -4139,21 +4134,7 @@
         <w:rPr>
           <w:rFonts w:ascii="Tahoma" w:eastAsia="Times New Roman" w:hAnsi="Tahoma" w:cs="Tahoma"/>
         </w:rPr>
-        <w:t xml:space="preserve">PERJANJIAN ini tidak berakhir dengan meninggalnya atau bubarnya salah satu pihak dalam PERJANJIAN ini </w:t>
-      </w:r>
-      <w:proofErr w:type="gramStart"/>
-      <w:r>
-        <w:rPr>
-          <w:rFonts w:ascii="Tahoma" w:eastAsia="Times New Roman" w:hAnsi="Tahoma" w:cs="Tahoma"/>
-        </w:rPr>
-        <w:t>akan</w:t>
-      </w:r>
-      <w:proofErr w:type="gramEnd"/>
-      <w:r>
-        <w:rPr>
-          <w:rFonts w:ascii="Tahoma" w:eastAsia="Times New Roman" w:hAnsi="Tahoma" w:cs="Tahoma"/>
-        </w:rPr>
-        <w:t xml:space="preserve"> tetapi diteruskan dan tetap beralih kepada para ahli waris, para penerus hak atau pengganti hak dari kedua belah pihak. Dalam hal PEMBELI meninggal dunia, maka dalam jangka waktu 60 (enam puluh) hari sejak meninggalnya PEMBELI, ahli waris atau pengganti hak yang sah dari PEMBELI menurut Undang-Undang wajib memberikan bukti keterangan waris dari pihak yang berwenang, yang menunjukkan bahwa dirinya adalah sebagai ahli waris yang sah kepada JAYA. Apabila terjadi pengalihan hak dan kewajiban kepada ahli waris yang sah dari PEMBELI, maka seluruh ahli waris dari PEMBELI tersebut dianggap telah mengetahui seluruh hak dan kewajiban PEMBELI dalam PERJANJIAN ini. Segala beban dan biaya yang mungkin timbul berkenaan dengan pengalihan hak tersebut di atas, menjadi beban ahli waris atau pengganti hak yang sah dari PEMBELI.  </w:t>
+        <w:t xml:space="preserve">PERJANJIAN ini tidak berakhir dengan meninggalnya atau bubarnya salah satu pihak dalam PERJANJIAN ini akan tetapi diteruskan dan tetap beralih kepada para ahli waris, para penerus hak atau pengganti hak dari kedua belah pihak. Dalam hal PEMBELI meninggal dunia, maka dalam jangka waktu 60 (enam puluh) hari sejak meninggalnya PEMBELI, ahli waris atau pengganti hak yang sah dari PEMBELI menurut Undang-Undang wajib memberikan bukti keterangan waris dari pihak yang berwenang, yang menunjukkan bahwa dirinya adalah sebagai ahli waris yang sah kepada JAYA. Apabila terjadi pengalihan hak dan kewajiban kepada ahli waris yang sah dari PEMBELI, maka seluruh ahli waris dari PEMBELI tersebut dianggap telah mengetahui seluruh hak dan kewajiban PEMBELI dalam PERJANJIAN ini. Segala beban dan biaya yang mungkin timbul berkenaan dengan pengalihan hak tersebut di atas, menjadi beban ahli waris atau pengganti hak yang sah dari PEMBELI.  </w:t>
       </w:r>
     </w:p>
     <w:p>
@@ -4238,21 +4219,7 @@
         <w:rPr>
           <w:rFonts w:ascii="Tahoma" w:eastAsia="Times New Roman" w:hAnsi="Tahoma" w:cs="Tahoma"/>
         </w:rPr>
-        <w:t xml:space="preserve">kekuatan hukum yang </w:t>
-      </w:r>
-      <w:proofErr w:type="gramStart"/>
-      <w:r>
-        <w:rPr>
-          <w:rFonts w:ascii="Tahoma" w:eastAsia="Times New Roman" w:hAnsi="Tahoma" w:cs="Tahoma"/>
-        </w:rPr>
-        <w:t>sama</w:t>
-      </w:r>
-      <w:proofErr w:type="gramEnd"/>
-      <w:r>
-        <w:rPr>
-          <w:rFonts w:ascii="Tahoma" w:eastAsia="Times New Roman" w:hAnsi="Tahoma" w:cs="Tahoma"/>
-        </w:rPr>
-        <w:t>.  </w:t>
+        <w:t>kekuatan hukum yang sama.  </w:t>
       </w:r>
     </w:p>
     <w:p>
@@ -4266,7 +4233,7 @@
     </w:p>
     <w:tbl>
       <w:tblPr>
-        <w:tblW w:w="10575" w:type="dxa"/>
+        <w:tblW w:w="9415" w:type="dxa"/>
         <w:tblCellSpacing w:w="15" w:type="dxa"/>
         <w:tblCellMar>
           <w:top w:w="15" w:type="dxa"/>
@@ -4277,8 +4244,8 @@
         <w:tblLook w:val="04A0" w:firstRow="1" w:lastRow="0" w:firstColumn="1" w:lastColumn="0" w:noHBand="0" w:noVBand="1"/>
       </w:tblPr>
       <w:tblGrid>
-        <w:gridCol w:w="4635"/>
-        <w:gridCol w:w="5940"/>
+        <w:gridCol w:w="4545"/>
+        <w:gridCol w:w="4870"/>
       </w:tblGrid>
       <w:tr>
         <w:trPr>
@@ -4286,14 +4253,13 @@
         </w:trPr>
         <w:tc>
           <w:tcPr>
-            <w:tcW w:w="4590" w:type="dxa"/>
+            <w:tcW w:w="4500" w:type="dxa"/>
             <w:vAlign w:val="center"/>
             <w:hideMark/>
           </w:tcPr>
           <w:p>
             <w:pPr>
               <w:spacing w:after="240" w:line="360" w:lineRule="auto"/>
-              <w:jc w:val="center"/>
               <w:rPr>
                 <w:rFonts w:ascii="Tahoma" w:eastAsia="Times New Roman" w:hAnsi="Tahoma" w:cs="Tahoma"/>
               </w:rPr>
@@ -4327,16 +4293,17 @@
         </w:tc>
         <w:tc>
           <w:tcPr>
-            <w:tcW w:w="5895" w:type="dxa"/>
+            <w:tcW w:w="4825" w:type="dxa"/>
             <w:vAlign w:val="center"/>
             <w:hideMark/>
           </w:tcPr>
           <w:p>
             <w:pPr>
               <w:spacing w:after="240" w:line="360" w:lineRule="auto"/>
-              <w:jc w:val="center"/>
               <w:rPr>
                 <w:rFonts w:ascii="Tahoma" w:eastAsia="Times New Roman" w:hAnsi="Tahoma" w:cs="Tahoma"/>
+                <w:b/>
+                <w:bCs/>
               </w:rPr>
             </w:pPr>
             <w:r>
@@ -4357,7 +4324,21 @@
                 <w:rStyle w:val="Strong"/>
                 <w:rFonts w:ascii="Tahoma" w:eastAsia="Times New Roman" w:hAnsi="Tahoma" w:cs="Tahoma"/>
               </w:rPr>
-              <w:t>PT Jaya Real Property, Tbk.</w:t>
+              <w:t>PT Jaya Real Property,</w:t>
+            </w:r>
+            <w:r>
+              <w:rPr>
+                <w:rStyle w:val="Strong"/>
+                <w:rFonts w:ascii="Tahoma" w:eastAsia="Times New Roman" w:hAnsi="Tahoma" w:cs="Tahoma"/>
+              </w:rPr>
+              <w:t xml:space="preserve"> </w:t>
+            </w:r>
+            <w:r>
+              <w:rPr>
+                <w:rStyle w:val="Strong"/>
+                <w:rFonts w:ascii="Tahoma" w:eastAsia="Times New Roman" w:hAnsi="Tahoma" w:cs="Tahoma"/>
+              </w:rPr>
+              <w:t>Tbk.</w:t>
             </w:r>
             <w:r>
               <w:rPr>
@@ -4392,7 +4373,7 @@
         </w:trPr>
         <w:tc>
           <w:tcPr>
-            <w:tcW w:w="4590" w:type="dxa"/>
+            <w:tcW w:w="4500" w:type="dxa"/>
             <w:vAlign w:val="center"/>
             <w:hideMark/>
           </w:tcPr>
@@ -4400,7 +4381,6 @@
             <w:pPr>
               <w:pStyle w:val="NormalWeb"/>
               <w:spacing w:line="360" w:lineRule="auto"/>
-              <w:jc w:val="center"/>
               <w:rPr>
                 <w:rFonts w:ascii="Tahoma" w:hAnsi="Tahoma" w:cs="Tahoma"/>
               </w:rPr>
@@ -4408,21 +4388,22 @@
             <w:r>
               <w:rPr>
                 <w:rFonts w:ascii="Tahoma" w:hAnsi="Tahoma" w:cs="Tahoma"/>
+                <w:b/>
+                <w:u w:val="single"/>
               </w:rPr>
-              <w:t>VERAWATY</w:t>
+              <w:t>${nama_pembeli}</w:t>
             </w:r>
           </w:p>
         </w:tc>
         <w:tc>
           <w:tcPr>
-            <w:tcW w:w="5895" w:type="dxa"/>
+            <w:tcW w:w="4825" w:type="dxa"/>
             <w:vAlign w:val="center"/>
             <w:hideMark/>
           </w:tcPr>
           <w:p>
             <w:pPr>
               <w:spacing w:line="360" w:lineRule="auto"/>
-              <w:jc w:val="center"/>
               <w:rPr>
                 <w:rFonts w:ascii="Tahoma" w:eastAsia="Times New Roman" w:hAnsi="Tahoma" w:cs="Tahoma"/>
               </w:rPr>
@@ -4430,10 +4411,10 @@
             <w:r>
               <w:rPr>
                 <w:rStyle w:val="Strong"/>
-                <w:rFonts w:ascii="Tahoma" w:eastAsia="Times New Roman" w:hAnsi="Tahoma" w:cs="Tahoma"/>
+                <w:rFonts w:ascii="Tahoma" w:hAnsi="Tahoma" w:cs="Tahoma"/>
                 <w:u w:val="single"/>
               </w:rPr>
-              <w:t>KARMILA DAMAYANT</w:t>
+              <w:t>${PEJABAT_PPJB}</w:t>
             </w:r>
             <w:r>
               <w:rPr>
@@ -4446,7 +4427,7 @@
                 <w:rFonts w:ascii="Tahoma" w:eastAsia="Times New Roman" w:hAnsi="Tahoma" w:cs="Tahoma"/>
               </w:rPr>
               <w:br/>
-              <w:t>Manager Penjualan</w:t>
+              <w:t>${JABATAN_PPJB}</w:t>
             </w:r>
           </w:p>
         </w:tc>

--- a/config/Template/PPJB.docx
+++ b/config/Template/PPJB.docx
@@ -70,7 +70,7 @@
           <w:rStyle w:val="Strong"/>
           <w:rFonts w:ascii="Tahoma" w:hAnsi="Tahoma" w:cs="Tahoma"/>
         </w:rPr>
-        <w:t>${nomor_ppjb}</w:t>
+        <w:t>{nomor_ppjb}</w:t>
       </w:r>
     </w:p>
     <w:p>
@@ -103,7 +103,7 @@
           <w:rStyle w:val="Strong"/>
           <w:rFonts w:ascii="Tahoma" w:eastAsia="Times New Roman" w:hAnsi="Tahoma" w:cs="Tahoma"/>
         </w:rPr>
-        <w:t>${hari}</w:t>
+        <w:t>{hari}</w:t>
       </w:r>
       <w:r>
         <w:rPr>
@@ -116,7 +116,7 @@
           <w:rStyle w:val="Strong"/>
           <w:rFonts w:ascii="Tahoma" w:eastAsia="Times New Roman" w:hAnsi="Tahoma" w:cs="Tahoma"/>
         </w:rPr>
-        <w:t>${tanggal}</w:t>
+        <w:t>{tanggal}</w:t>
       </w:r>
       <w:r>
         <w:rPr>
@@ -129,7 +129,7 @@
           <w:rStyle w:val="Strong"/>
           <w:rFonts w:ascii="Tahoma" w:eastAsia="Times New Roman" w:hAnsi="Tahoma" w:cs="Tahoma"/>
         </w:rPr>
-        <w:t>${bulan}</w:t>
+        <w:t>{bulan}</w:t>
       </w:r>
       <w:r>
         <w:rPr>
@@ -142,7 +142,7 @@
           <w:rStyle w:val="Strong"/>
           <w:rFonts w:ascii="Tahoma" w:eastAsia="Times New Roman" w:hAnsi="Tahoma" w:cs="Tahoma"/>
         </w:rPr>
-        <w:t>${tahun}</w:t>
+        <w:t>{tahun}</w:t>
       </w:r>
       <w:r>
         <w:rPr>
@@ -161,7 +161,7 @@
           <w:rStyle w:val="Strong"/>
           <w:rFonts w:ascii="Tahoma" w:eastAsia="Times New Roman" w:hAnsi="Tahoma" w:cs="Tahoma"/>
         </w:rPr>
-        <w:t>${tahun_terbilang}</w:t>
+        <w:t>{tahun_terbilang}</w:t>
       </w:r>
       <w:r>
         <w:rPr>
@@ -187,7 +187,7 @@
           <w:rStyle w:val="Strong"/>
           <w:rFonts w:ascii="Tahoma" w:eastAsia="Times New Roman" w:hAnsi="Tahoma" w:cs="Tahoma"/>
         </w:rPr>
-        <w:t>${</w:t>
+        <w:t>{</w:t>
       </w:r>
       <w:r>
         <w:rPr>
@@ -214,7 +214,7 @@
           <w:rStyle w:val="Strong"/>
           <w:rFonts w:ascii="Tahoma" w:eastAsia="Times New Roman" w:hAnsi="Tahoma" w:cs="Tahoma"/>
         </w:rPr>
-        <w:t>${</w:t>
+        <w:t>{</w:t>
       </w:r>
       <w:r>
         <w:rPr>
@@ -241,20 +241,35 @@
           <w:rFonts w:ascii="Tahoma" w:eastAsia="Times New Roman" w:hAnsi="Tahoma" w:cs="Tahoma"/>
           <w:b/>
         </w:rPr>
-        <w:t>${NAMA_PT}</w:t>
-      </w:r>
-      <w:r>
-        <w:rPr>
-          <w:rFonts w:ascii="Tahoma" w:eastAsia="Times New Roman" w:hAnsi="Tahoma" w:cs="Tahoma"/>
-        </w:rPr>
-        <w:t xml:space="preserve"> , Tbk. Nomor </w:t>
+        <w:t>{NAMA_PT</w:t>
+      </w:r>
+      <w:proofErr w:type="gramStart"/>
+      <w:r>
+        <w:rPr>
+          <w:rFonts w:ascii="Tahoma" w:eastAsia="Times New Roman" w:hAnsi="Tahoma" w:cs="Tahoma"/>
+          <w:b/>
+        </w:rPr>
+        <w:t>}</w:t>
+      </w:r>
+      <w:r>
+        <w:rPr>
+          <w:rFonts w:ascii="Tahoma" w:eastAsia="Times New Roman" w:hAnsi="Tahoma" w:cs="Tahoma"/>
+        </w:rPr>
+        <w:t xml:space="preserve"> ,</w:t>
+      </w:r>
+      <w:proofErr w:type="gramEnd"/>
+      <w:r>
+        <w:rPr>
+          <w:rFonts w:ascii="Tahoma" w:eastAsia="Times New Roman" w:hAnsi="Tahoma" w:cs="Tahoma"/>
+        </w:rPr>
+        <w:t xml:space="preserve"> Tbk. Nomor </w:t>
       </w:r>
       <w:r>
         <w:rPr>
           <w:rStyle w:val="Strong"/>
           <w:rFonts w:ascii="Tahoma" w:eastAsia="Times New Roman" w:hAnsi="Tahoma" w:cs="Tahoma"/>
         </w:rPr>
-        <w:t>${NOMOR_SK}</w:t>
+        <w:t>{NOMOR_SK}</w:t>
       </w:r>
       <w:r>
         <w:rPr>
@@ -274,7 +289,7 @@
           <w:rStyle w:val="Strong"/>
           <w:rFonts w:ascii="Tahoma" w:eastAsia="Times New Roman" w:hAnsi="Tahoma" w:cs="Tahoma"/>
         </w:rPr>
-        <w:t>${TANGGAL_SK}</w:t>
+        <w:t>{TANGGAL_SK}</w:t>
       </w:r>
       <w:r>
         <w:rPr>
@@ -320,7 +335,7 @@
           <w:rStyle w:val="Strong"/>
           <w:rFonts w:ascii="Tahoma" w:eastAsia="Times New Roman" w:hAnsi="Tahoma" w:cs="Tahoma"/>
         </w:rPr>
-        <w:t>${nama_pembeli}</w:t>
+        <w:t>{nama_pembeli}</w:t>
       </w:r>
       <w:r>
         <w:rPr>
@@ -340,7 +355,7 @@
           <w:rStyle w:val="Strong"/>
           <w:rFonts w:ascii="Tahoma" w:eastAsia="Times New Roman" w:hAnsi="Tahoma" w:cs="Tahoma"/>
         </w:rPr>
-        <w:t>${alamat}</w:t>
+        <w:t>{alamat}</w:t>
       </w:r>
       <w:r>
         <w:rPr>
@@ -413,7 +428,21 @@
         <w:rPr>
           <w:rFonts w:ascii="Tahoma" w:eastAsia="Times New Roman" w:hAnsi="Tahoma" w:cs="Tahoma"/>
         </w:rPr>
-        <w:t>Bahwa JAYA bermaksud menjual sebagaimana PEMBELI bermaksud membeli sebagian dari tanah tersebut berikut bangunan yang didirikan di atasnya, serta kondisi lainnya yang akan diuraikan lebih lanjut di dalam perjanjian ini.</w:t>
+        <w:t xml:space="preserve">Bahwa JAYA bermaksud menjual sebagaimana PEMBELI bermaksud membeli sebagian dari tanah tersebut berikut bangunan yang didirikan di atasnya, serta kondisi lainnya yang </w:t>
+      </w:r>
+      <w:proofErr w:type="gramStart"/>
+      <w:r>
+        <w:rPr>
+          <w:rFonts w:ascii="Tahoma" w:eastAsia="Times New Roman" w:hAnsi="Tahoma" w:cs="Tahoma"/>
+        </w:rPr>
+        <w:t>akan</w:t>
+      </w:r>
+      <w:proofErr w:type="gramEnd"/>
+      <w:r>
+        <w:rPr>
+          <w:rFonts w:ascii="Tahoma" w:eastAsia="Times New Roman" w:hAnsi="Tahoma" w:cs="Tahoma"/>
+        </w:rPr>
+        <w:t xml:space="preserve"> diuraikan lebih lanjut di dalam perjanjian ini.</w:t>
       </w:r>
     </w:p>
     <w:p>
@@ -539,6 +568,11 @@
     </w:p>
     <w:p>
       <w:pPr>
+        <w:pStyle w:val="ListParagraph"/>
+        <w:numPr>
+          <w:ilvl w:val="0"/>
+          <w:numId w:val="46"/>
+        </w:numPr>
         <w:spacing w:line="360" w:lineRule="auto"/>
         <w:jc w:val="both"/>
         <w:rPr>
@@ -549,14 +583,14 @@
         <w:rPr>
           <w:rFonts w:ascii="Tahoma" w:eastAsia="Times New Roman" w:hAnsi="Tahoma" w:cs="Tahoma"/>
         </w:rPr>
-        <w:t xml:space="preserve">  [i] Sebidang tanah seluas </w:t>
+        <w:t xml:space="preserve">Sebidang tanah seluas </w:t>
       </w:r>
       <w:r>
         <w:rPr>
           <w:rStyle w:val="Strong"/>
           <w:rFonts w:ascii="Tahoma" w:eastAsia="Times New Roman" w:hAnsi="Tahoma" w:cs="Tahoma"/>
         </w:rPr>
-        <w:t>${luas_tanah}</w:t>
+        <w:t>{luas_tanah}</w:t>
       </w:r>
       <w:r>
         <w:rPr>
@@ -577,7 +611,7 @@
           <w:rFonts w:ascii="Tahoma" w:eastAsia="Times New Roman" w:hAnsi="Tahoma" w:cs="Tahoma"/>
           <w:i/>
         </w:rPr>
-        <w:t>${luas_tanah</w:t>
+        <w:t>{luas_tanah</w:t>
       </w:r>
       <w:r>
         <w:rPr>
@@ -616,7 +650,7 @@
           <w:rStyle w:val="Strong"/>
           <w:rFonts w:ascii="Tahoma" w:eastAsia="Times New Roman" w:hAnsi="Tahoma" w:cs="Tahoma"/>
         </w:rPr>
-        <w:t>${kelurahan}</w:t>
+        <w:t>{kelurahan}</w:t>
       </w:r>
       <w:r>
         <w:rPr>
@@ -629,20 +663,40 @@
           <w:rStyle w:val="Strong"/>
           <w:rFonts w:ascii="Tahoma" w:eastAsia="Times New Roman" w:hAnsi="Tahoma" w:cs="Tahoma"/>
         </w:rPr>
-        <w:t>${kecamatan}</w:t>
-      </w:r>
-      <w:r>
-        <w:rPr>
-          <w:rFonts w:ascii="Tahoma" w:eastAsia="Times New Roman" w:hAnsi="Tahoma" w:cs="Tahoma"/>
-        </w:rPr>
-        <w:t xml:space="preserve"> Kabupaten Tangerang [untuk selanjutnya disebut “TANAH”].   [ii] Bangunan rumah tinggal seluas </w:t>
+        <w:t>{kecamatan}</w:t>
+      </w:r>
+      <w:r>
+        <w:rPr>
+          <w:rFonts w:ascii="Tahoma" w:eastAsia="Times New Roman" w:hAnsi="Tahoma" w:cs="Tahoma"/>
+        </w:rPr>
+        <w:t xml:space="preserve"> Kabupaten Tangerang [untuk selanjutnya disebut “TANAH”].   </w:t>
+      </w:r>
+    </w:p>
+    <w:p>
+      <w:pPr>
+        <w:pStyle w:val="ListParagraph"/>
+        <w:numPr>
+          <w:ilvl w:val="0"/>
+          <w:numId w:val="46"/>
+        </w:numPr>
+        <w:spacing w:line="360" w:lineRule="auto"/>
+        <w:jc w:val="both"/>
+        <w:rPr>
+          <w:rFonts w:ascii="Tahoma" w:eastAsia="Times New Roman" w:hAnsi="Tahoma" w:cs="Tahoma"/>
+        </w:rPr>
+      </w:pPr>
+      <w:r>
+        <w:rPr>
+          <w:rFonts w:ascii="Tahoma" w:eastAsia="Times New Roman" w:hAnsi="Tahoma" w:cs="Tahoma"/>
+        </w:rPr>
+        <w:t xml:space="preserve">Bangunan rumah tinggal seluas </w:t>
       </w:r>
       <w:r>
         <w:rPr>
           <w:rStyle w:val="Strong"/>
           <w:rFonts w:ascii="Tahoma" w:eastAsia="Times New Roman" w:hAnsi="Tahoma" w:cs="Tahoma"/>
         </w:rPr>
-        <w:t>${luas_bangunan}</w:t>
+        <w:t>{luas_bangunan}</w:t>
       </w:r>
       <w:r>
         <w:rPr>
@@ -671,7 +725,7 @@
           <w:b/>
           <w:bCs/>
         </w:rPr>
-        <w:t>${luas_bangunan</w:t>
+        <w:t>{luas_bangunan</w:t>
       </w:r>
       <w:r>
         <w:rPr>
@@ -711,7 +765,7 @@
           <w:rStyle w:val="Strong"/>
           <w:rFonts w:ascii="Tahoma" w:eastAsia="Times New Roman" w:hAnsi="Tahoma" w:cs="Tahoma"/>
         </w:rPr>
-        <w:t>${kode_blok}</w:t>
+        <w:t>{kode_blok}</w:t>
       </w:r>
       <w:r>
         <w:rPr>
@@ -724,7 +778,7 @@
           <w:rStyle w:val="Strong"/>
           <w:rFonts w:ascii="Tahoma" w:eastAsia="Times New Roman" w:hAnsi="Tahoma" w:cs="Tahoma"/>
         </w:rPr>
-        <w:t>${tipe_bangunan}</w:t>
+        <w:t>{tipe_bangunan}</w:t>
       </w:r>
       <w:r>
         <w:rPr>
@@ -873,7 +927,7 @@
           <w:rStyle w:val="Strong"/>
           <w:rFonts w:ascii="Tahoma" w:eastAsia="Times New Roman" w:hAnsi="Tahoma" w:cs="Tahoma"/>
         </w:rPr>
-        <w:t>Rp. ${harga_tanah}</w:t>
+        <w:t>Rp. {harga_tanah}</w:t>
       </w:r>
       <w:r>
         <w:rPr>
@@ -887,7 +941,7 @@
           <w:rFonts w:ascii="Tahoma" w:eastAsia="Times New Roman" w:hAnsi="Tahoma" w:cs="Tahoma"/>
           <w:i/>
         </w:rPr>
-        <w:t>${harga_tanah_terbilang}</w:t>
+        <w:t>{harga_tanah_terbilang}</w:t>
       </w:r>
       <w:r>
         <w:rPr>
@@ -945,23 +999,7 @@
           <w:b/>
           <w:bCs/>
         </w:rPr>
-        <w:t>${</w:t>
-      </w:r>
-      <w:r>
-        <w:rPr>
-          <w:rFonts w:ascii="Tahoma" w:hAnsi="Tahoma" w:cs="Tahoma"/>
-          <w:b/>
-          <w:bCs/>
-        </w:rPr>
-        <w:t>total_harga</w:t>
-      </w:r>
-      <w:r>
-        <w:rPr>
-          <w:rFonts w:ascii="Tahoma" w:hAnsi="Tahoma" w:cs="Tahoma"/>
-          <w:b/>
-          <w:bCs/>
-        </w:rPr>
-        <w:t>}</w:t>
+        <w:t>{total_harga}</w:t>
       </w:r>
       <w:r>
         <w:rPr>
@@ -982,7 +1020,7 @@
           <w:bCs/>
           <w:i/>
         </w:rPr>
-        <w:t>${total_harga_terbilang}</w:t>
+        <w:t>{total_harga_terbilang}</w:t>
       </w:r>
       <w:r>
         <w:rPr>
@@ -1053,21 +1091,7 @@
           <w:rStyle w:val="Strong"/>
           <w:rFonts w:ascii="Tahoma" w:eastAsia="Times New Roman" w:hAnsi="Tahoma" w:cs="Tahoma"/>
         </w:rPr>
-        <w:t>${</w:t>
-      </w:r>
-      <w:r>
-        <w:rPr>
-          <w:rStyle w:val="Strong"/>
-          <w:rFonts w:ascii="Tahoma" w:eastAsia="Times New Roman" w:hAnsi="Tahoma" w:cs="Tahoma"/>
-        </w:rPr>
-        <w:t>total_ppn</w:t>
-      </w:r>
-      <w:r>
-        <w:rPr>
-          <w:rStyle w:val="Strong"/>
-          <w:rFonts w:ascii="Tahoma" w:eastAsia="Times New Roman" w:hAnsi="Tahoma" w:cs="Tahoma"/>
-        </w:rPr>
-        <w:t>}</w:t>
+        <w:t>{total_ppn}</w:t>
       </w:r>
       <w:r>
         <w:rPr>
@@ -1082,25 +1106,7 @@
           <w:b/>
           <w:bCs/>
         </w:rPr>
-        <w:t>${</w:t>
-      </w:r>
-      <w:r>
-        <w:rPr>
-          <w:rStyle w:val="Emphasis"/>
-          <w:rFonts w:ascii="Tahoma" w:eastAsia="Times New Roman" w:hAnsi="Tahoma" w:cs="Tahoma"/>
-          <w:b/>
-          <w:bCs/>
-        </w:rPr>
-        <w:t>total_ppn</w:t>
-      </w:r>
-      <w:r>
-        <w:rPr>
-          <w:rStyle w:val="Emphasis"/>
-          <w:rFonts w:ascii="Tahoma" w:eastAsia="Times New Roman" w:hAnsi="Tahoma" w:cs="Tahoma"/>
-          <w:b/>
-          <w:bCs/>
-        </w:rPr>
-        <w:t>_terbilang}</w:t>
+        <w:t>{total_ppn_terbilang}</w:t>
       </w:r>
       <w:r>
         <w:rPr>
@@ -1166,17 +1172,26 @@
         <w:rPr>
           <w:rFonts w:ascii="Tahoma" w:eastAsia="Times New Roman" w:hAnsi="Tahoma" w:cs="Tahoma"/>
         </w:rPr>
-        <w:t>PEMBELI menyetujui serta mengikatkan diri untuk melakukan pembayaran atas harga TANAH DAN BANGUNAN berikut PPN dengan cara-cara sebagai berikut:</w:t>
+        <w:t>PEMBELI menyetujui serta mengikatkan diri untuk melakukan pembayaran atas harga TANAH DAN BA</w:t>
+      </w:r>
+      <w:bookmarkStart w:id="0" w:name="_GoBack"/>
+      <w:bookmarkEnd w:id="0"/>
+      <w:r>
+        <w:rPr>
+          <w:rFonts w:ascii="Tahoma" w:eastAsia="Times New Roman" w:hAnsi="Tahoma" w:cs="Tahoma"/>
+        </w:rPr>
+        <w:t>NGUNAN berikut PPN dengan cara-cara sebagai berikut:</w:t>
       </w:r>
     </w:p>
     <w:p>
       <w:pPr>
         <w:pStyle w:val="ListParagraph"/>
         <w:numPr>
-          <w:ilvl w:val="0"/>
-          <w:numId w:val="33"/>
+          <w:ilvl w:val="1"/>
+          <w:numId w:val="2"/>
         </w:numPr>
         <w:spacing w:before="100" w:beforeAutospacing="1" w:after="100" w:afterAutospacing="1" w:line="360" w:lineRule="auto"/>
+        <w:ind w:left="720"/>
         <w:jc w:val="both"/>
         <w:rPr>
           <w:rFonts w:ascii="Tahoma" w:eastAsia="Times New Roman" w:hAnsi="Tahoma" w:cs="Tahoma"/>
@@ -1193,21 +1208,7 @@
           <w:rStyle w:val="Strong"/>
           <w:rFonts w:ascii="Tahoma" w:eastAsia="Times New Roman" w:hAnsi="Tahoma" w:cs="Tahoma"/>
         </w:rPr>
-        <w:t>Rp. ${</w:t>
-      </w:r>
-      <w:r>
-        <w:rPr>
-          <w:rStyle w:val="Strong"/>
-          <w:rFonts w:ascii="Tahoma" w:eastAsia="Times New Roman" w:hAnsi="Tahoma" w:cs="Tahoma"/>
-        </w:rPr>
-        <w:t>nilai_tanda_jadi</w:t>
-      </w:r>
-      <w:r>
-        <w:rPr>
-          <w:rStyle w:val="Strong"/>
-          <w:rFonts w:ascii="Tahoma" w:eastAsia="Times New Roman" w:hAnsi="Tahoma" w:cs="Tahoma"/>
-        </w:rPr>
-        <w:t>}</w:t>
+        <w:t>Rp. {nilai_tanda_jadi}</w:t>
       </w:r>
       <w:r>
         <w:rPr>
@@ -1222,7 +1223,7 @@
           <w:b/>
           <w:bCs/>
         </w:rPr>
-        <w:t>${</w:t>
+        <w:t>{nilai_tanda_jadi</w:t>
       </w:r>
       <w:r>
         <w:rPr>
@@ -1231,8 +1232,9 @@
           <w:b/>
           <w:bCs/>
         </w:rPr>
-        <w:t>nilai_tanda_jadi</w:t>
-      </w:r>
+        <w:t xml:space="preserve">_terbilang} </w:t>
+      </w:r>
+      <w:proofErr w:type="gramStart"/>
       <w:r>
         <w:rPr>
           <w:rStyle w:val="Emphasis"/>
@@ -1240,7 +1242,7 @@
           <w:b/>
           <w:bCs/>
         </w:rPr>
-        <w:t xml:space="preserve">_terbilang} </w:t>
+        <w:t>Rupiah</w:t>
       </w:r>
       <w:r>
         <w:rPr>
@@ -1249,110 +1251,86 @@
           <w:b/>
           <w:bCs/>
         </w:rPr>
-        <w:t>Rupiah</w:t>
-      </w:r>
-      <w:r>
-        <w:rPr>
-          <w:rStyle w:val="Emphasis"/>
-          <w:rFonts w:ascii="Tahoma" w:eastAsia="Times New Roman" w:hAnsi="Tahoma" w:cs="Tahoma"/>
+        <w:t xml:space="preserve"> </w:t>
+      </w:r>
+      <w:r>
+        <w:rPr>
+          <w:rFonts w:ascii="Tahoma" w:eastAsia="Times New Roman" w:hAnsi="Tahoma" w:cs="Tahoma"/>
+        </w:rPr>
+        <w:t>]</w:t>
+      </w:r>
+      <w:proofErr w:type="gramEnd"/>
+      <w:r>
+        <w:rPr>
+          <w:rFonts w:ascii="Tahoma" w:eastAsia="Times New Roman" w:hAnsi="Tahoma" w:cs="Tahoma"/>
+        </w:rPr>
+        <w:t xml:space="preserve"> dengan cara mengisi Surat Persetujuan Pembelian yang merupakan lampiran yang tidak dapat dipisahkan dengan PERJANJIAN ini dan untuk sahnya pembayaran tersebut, JAYA akan mengeluarkan kwitansi.</w:t>
+      </w:r>
+    </w:p>
+    <w:p>
+      <w:pPr>
+        <w:pStyle w:val="ListParagraph"/>
+        <w:numPr>
+          <w:ilvl w:val="1"/>
+          <w:numId w:val="2"/>
+        </w:numPr>
+        <w:spacing w:before="100" w:beforeAutospacing="1" w:after="100" w:afterAutospacing="1" w:line="360" w:lineRule="auto"/>
+        <w:ind w:left="720"/>
+        <w:jc w:val="both"/>
+        <w:rPr>
+          <w:rFonts w:ascii="Tahoma" w:eastAsia="Times New Roman" w:hAnsi="Tahoma" w:cs="Tahoma"/>
+        </w:rPr>
+      </w:pPr>
+      <w:r>
+        <w:rPr>
+          <w:rFonts w:ascii="Tahoma" w:eastAsia="Times New Roman" w:hAnsi="Tahoma" w:cs="Tahoma"/>
+        </w:rPr>
+        <w:t xml:space="preserve">Sisa pembayaran sebesar </w:t>
+      </w:r>
+      <w:r>
+        <w:rPr>
+          <w:rFonts w:ascii="Tahoma" w:hAnsi="Tahoma" w:cs="Tahoma"/>
           <w:b/>
           <w:bCs/>
         </w:rPr>
-        <w:t xml:space="preserve"> </w:t>
-      </w:r>
-      <w:r>
-        <w:rPr>
-          <w:rFonts w:ascii="Tahoma" w:eastAsia="Times New Roman" w:hAnsi="Tahoma" w:cs="Tahoma"/>
-        </w:rPr>
-        <w:t>] dengan cara mengisi Surat Persetujuan Pembelian yang merupakan lampiran yang tidak dapat dipisahkan dengan PERJANJIAN ini dan untuk sahnya pembayaran tersebut, JAYA akan mengeluarkan kwitansi.</w:t>
-      </w:r>
-    </w:p>
-    <w:p>
-      <w:pPr>
-        <w:pStyle w:val="ListParagraph"/>
-        <w:numPr>
-          <w:ilvl w:val="0"/>
-          <w:numId w:val="33"/>
-        </w:numPr>
-        <w:spacing w:before="100" w:beforeAutospacing="1" w:after="100" w:afterAutospacing="1" w:line="360" w:lineRule="auto"/>
-        <w:jc w:val="both"/>
-        <w:rPr>
-          <w:rFonts w:ascii="Tahoma" w:eastAsia="Times New Roman" w:hAnsi="Tahoma" w:cs="Tahoma"/>
-        </w:rPr>
-      </w:pPr>
-      <w:r>
-        <w:rPr>
-          <w:rFonts w:ascii="Tahoma" w:eastAsia="Times New Roman" w:hAnsi="Tahoma" w:cs="Tahoma"/>
-        </w:rPr>
-        <w:t xml:space="preserve">Sisa pembayaran sebesar </w:t>
-      </w:r>
-      <w:r>
-        <w:rPr>
-          <w:rStyle w:val="Strong"/>
-          <w:rFonts w:ascii="Tahoma" w:eastAsia="Times New Roman" w:hAnsi="Tahoma" w:cs="Tahoma"/>
-        </w:rPr>
         <w:t xml:space="preserve">Rp. </w:t>
       </w:r>
       <w:r>
         <w:rPr>
-          <w:rStyle w:val="Strong"/>
-          <w:rFonts w:ascii="Tahoma" w:eastAsia="Times New Roman" w:hAnsi="Tahoma" w:cs="Tahoma"/>
-        </w:rPr>
-        <w:t>${</w:t>
-      </w:r>
-      <w:r>
-        <w:rPr>
-          <w:rStyle w:val="Strong"/>
-          <w:rFonts w:ascii="Tahoma" w:eastAsia="Times New Roman" w:hAnsi="Tahoma" w:cs="Tahoma"/>
-        </w:rPr>
-        <w:t>sisa_pembayaran</w:t>
-      </w:r>
-      <w:r>
-        <w:rPr>
-          <w:rStyle w:val="Strong"/>
-          <w:rFonts w:ascii="Tahoma" w:eastAsia="Times New Roman" w:hAnsi="Tahoma" w:cs="Tahoma"/>
-        </w:rPr>
-        <w:t>}</w:t>
-      </w:r>
-      <w:r>
-        <w:rPr>
-          <w:rFonts w:ascii="Tahoma" w:eastAsia="Times New Roman" w:hAnsi="Tahoma" w:cs="Tahoma"/>
-        </w:rPr>
-        <w:t xml:space="preserve"> [</w:t>
-      </w:r>
-      <w:r>
-        <w:rPr>
-          <w:rStyle w:val="Emphasis"/>
-          <w:rFonts w:ascii="Tahoma" w:eastAsia="Times New Roman" w:hAnsi="Tahoma" w:cs="Tahoma"/>
+          <w:rFonts w:ascii="Tahoma" w:hAnsi="Tahoma" w:cs="Tahoma"/>
           <w:b/>
           <w:bCs/>
         </w:rPr>
-        <w:t>${</w:t>
-      </w:r>
-      <w:r>
-        <w:rPr>
-          <w:rStyle w:val="Emphasis"/>
-          <w:rFonts w:ascii="Tahoma" w:eastAsia="Times New Roman" w:hAnsi="Tahoma" w:cs="Tahoma"/>
-          <w:b/>
-          <w:bCs/>
-        </w:rPr>
-        <w:t>sisa_pembayaran</w:t>
-      </w:r>
-      <w:r>
-        <w:rPr>
-          <w:rStyle w:val="Emphasis"/>
-          <w:rFonts w:ascii="Tahoma" w:eastAsia="Times New Roman" w:hAnsi="Tahoma" w:cs="Tahoma"/>
-          <w:b/>
-          <w:bCs/>
-        </w:rPr>
-        <w:t>_terbilang} Rupiah</w:t>
-      </w:r>
-      <w:r>
-        <w:rPr>
-          <w:rStyle w:val="Emphasis"/>
-          <w:rFonts w:ascii="Tahoma" w:eastAsia="Times New Roman" w:hAnsi="Tahoma" w:cs="Tahoma"/>
-          <w:b/>
-          <w:bCs/>
+        <w:t>{sisa_pembayaran}</w:t>
+      </w:r>
+      <w:r>
+        <w:rPr>
+          <w:rFonts w:ascii="Tahoma" w:eastAsia="Times New Roman" w:hAnsi="Tahoma" w:cs="Tahoma"/>
+        </w:rPr>
+        <w:t xml:space="preserve"> [</w:t>
+      </w:r>
+      <w:r>
+        <w:rPr>
+          <w:rFonts w:ascii="Tahoma" w:hAnsi="Tahoma" w:cs="Tahoma"/>
+          <w:i/>
+          <w:iCs/>
+        </w:rPr>
+        <w:t xml:space="preserve">{sisa_pembayaran_terbilang} </w:t>
+      </w:r>
+      <w:proofErr w:type="gramStart"/>
+      <w:r>
+        <w:rPr>
+          <w:rFonts w:ascii="Tahoma" w:hAnsi="Tahoma" w:cs="Tahoma"/>
+          <w:i/>
+          <w:iCs/>
+        </w:rPr>
+        <w:t>Rupiah</w:t>
+      </w:r>
+      <w:r>
+        <w:rPr>
+          <w:rFonts w:ascii="Tahoma" w:hAnsi="Tahoma" w:cs="Tahoma"/>
+          <w:i/>
+          <w:iCs/>
         </w:rPr>
         <w:t xml:space="preserve"> </w:t>
       </w:r>
@@ -1360,7 +1338,14 @@
         <w:rPr>
           <w:rFonts w:ascii="Tahoma" w:eastAsia="Times New Roman" w:hAnsi="Tahoma" w:cs="Tahoma"/>
         </w:rPr>
-        <w:t>] yang akan dibayarkan dengan cara sesuai dengan jadwal pembayaran terlampir yang merupakan bagian yang tidak terpisahkan dengan PERJANJIAN ini [Lampiran 1].</w:t>
+        <w:t>]</w:t>
+      </w:r>
+      <w:proofErr w:type="gramEnd"/>
+      <w:r>
+        <w:rPr>
+          <w:rFonts w:ascii="Tahoma" w:eastAsia="Times New Roman" w:hAnsi="Tahoma" w:cs="Tahoma"/>
+        </w:rPr>
+        <w:t xml:space="preserve"> yang akan dibayarkan dengan cara sesuai dengan jadwal pembayaran terlampir yang merupakan bagian yang tidak terpisahkan dengan PERJANJIAN ini [Lampiran 1].</w:t>
       </w:r>
     </w:p>
     <w:p>
@@ -1635,7 +1620,7 @@
           <w:rStyle w:val="Strong"/>
           <w:rFonts w:ascii="Tahoma" w:eastAsia="Times New Roman" w:hAnsi="Tahoma" w:cs="Tahoma"/>
         </w:rPr>
-        <w:t>${masa_bangun}</w:t>
+        <w:t>{masa_bangun}</w:t>
       </w:r>
       <w:r>
         <w:rPr>
@@ -1660,7 +1645,21 @@
         <w:rPr>
           <w:rFonts w:ascii="Tahoma" w:eastAsia="Times New Roman" w:hAnsi="Tahoma" w:cs="Tahoma"/>
         </w:rPr>
-        <w:t xml:space="preserve">Atas keterlambatan penyelesaian BANGUNAN oleh JAYA, maka JAYA dikenakan denda sebesar 1% (satu persen) perbulan dari harga total BANGUNAN sebelum PPN, yang dihitung sejak jatuh temponya kewajiban tersebut sampai dengan denda maksimal sebesar 5% (lima persen). Denda tersebut akan dibayarkan setelah serah terima BANGUNAN dengan ketentuan PEMBELI tidak pernah melalaikan kewajiban-kewajibannya seperti yang tercantum dalam PERJANJIAN ini dan tidak membatalkan PERJANJIAN ini. Dalam hal keterlambatan tersebut disebabkan oleh adanya peristiwa Force Majeure, keterlambatan pemasangan instalasi listrik PLN, atau keterlambatan lainnya di luar kekuasaan JAYA, maka ketentuan mengenai denda ini tidak berlaku.  </w:t>
+        <w:t xml:space="preserve">Atas keterlambatan penyelesaian BANGUNAN oleh JAYA, maka JAYA dikenakan denda sebesar 1% (satu persen) perbulan dari harga total BANGUNAN sebelum PPN, yang dihitung sejak jatuh temponya kewajiban tersebut sampai dengan denda maksimal sebesar 5% (lima persen). Denda tersebut </w:t>
+      </w:r>
+      <w:proofErr w:type="gramStart"/>
+      <w:r>
+        <w:rPr>
+          <w:rFonts w:ascii="Tahoma" w:eastAsia="Times New Roman" w:hAnsi="Tahoma" w:cs="Tahoma"/>
+        </w:rPr>
+        <w:t>akan</w:t>
+      </w:r>
+      <w:proofErr w:type="gramEnd"/>
+      <w:r>
+        <w:rPr>
+          <w:rFonts w:ascii="Tahoma" w:eastAsia="Times New Roman" w:hAnsi="Tahoma" w:cs="Tahoma"/>
+        </w:rPr>
+        <w:t xml:space="preserve"> dibayarkan setelah serah terima BANGUNAN dengan ketentuan PEMBELI tidak pernah melalaikan kewajiban-kewajibannya seperti yang tercantum dalam PERJANJIAN ini dan tidak membatalkan PERJANJIAN ini. Dalam hal keterlambatan tersebut disebabkan oleh adanya peristiwa Force Majeure, keterlambatan pemasangan instalasi listrik PLN, atau keterlambatan lainnya di luar kekuasaan JAYA, maka ketentuan mengenai denda ini tidak berlaku.  </w:t>
       </w:r>
     </w:p>
     <w:p>
@@ -1679,7 +1678,21 @@
         <w:rPr>
           <w:rFonts w:ascii="Tahoma" w:eastAsia="Times New Roman" w:hAnsi="Tahoma" w:cs="Tahoma"/>
         </w:rPr>
-        <w:t>Dalam hal PEMBELI lalai melakukan pembayaran sebagaimana diatur dalam Pasal 3 ayat 1 dan telah mencapai denda maksimal, maka JAYA tidak diwajibkan meneruskan pendirian BANGUNAN tersebut dan oleh karenanya jangka waktu penyerahan BANGUNAN beserta segala akibat hukumnya yang dimaksud pada ayat 2 angka 2.2. di atas maupun Pasal 5 di bawah ini tidak berlaku dan dalam hal demikian maka jangka waktu penyerahan BANGUNAN tersebut ditentukan sepenuhnya oleh JAYA.</w:t>
+        <w:t xml:space="preserve">Dalam hal PEMBELI lalai melakukan pembayaran sebagaimana diatur dalam Pasal 3 ayat 1 dan telah mencapai denda maksimal, maka JAYA tidak diwajibkan meneruskan pendirian BANGUNAN tersebut dan oleh karenanya jangka waktu penyerahan BANGUNAN beserta segala akibat hukumnya yang dimaksud pada ayat 2 angka 2.2. </w:t>
+      </w:r>
+      <w:proofErr w:type="gramStart"/>
+      <w:r>
+        <w:rPr>
+          <w:rFonts w:ascii="Tahoma" w:eastAsia="Times New Roman" w:hAnsi="Tahoma" w:cs="Tahoma"/>
+        </w:rPr>
+        <w:t>di</w:t>
+      </w:r>
+      <w:proofErr w:type="gramEnd"/>
+      <w:r>
+        <w:rPr>
+          <w:rFonts w:ascii="Tahoma" w:eastAsia="Times New Roman" w:hAnsi="Tahoma" w:cs="Tahoma"/>
+        </w:rPr>
+        <w:t xml:space="preserve"> atas maupun Pasal 5 di bawah ini tidak berlaku dan dalam hal demikian maka jangka waktu penyerahan BANGUNAN tersebut ditentukan sepenuhnya oleh JAYA.</w:t>
       </w:r>
     </w:p>
     <w:p>
@@ -1744,10 +1757,8 @@
           <w:rStyle w:val="Strong"/>
           <w:rFonts w:ascii="Tahoma" w:eastAsia="Times New Roman" w:hAnsi="Tahoma" w:cs="Tahoma"/>
         </w:rPr>
-        <w:t>${watt}</w:t>
-      </w:r>
-      <w:bookmarkStart w:id="0" w:name="_GoBack"/>
-      <w:bookmarkEnd w:id="0"/>
+        <w:t>{watt}</w:t>
+      </w:r>
       <w:r>
         <w:rPr>
           <w:rFonts w:ascii="Tahoma" w:eastAsia="Times New Roman" w:hAnsi="Tahoma" w:cs="Tahoma"/>
@@ -2537,7 +2548,21 @@
           <w:rFonts w:ascii="Tahoma" w:eastAsia="Times New Roman" w:hAnsi="Tahoma" w:cs="Tahoma"/>
         </w:rPr>
         <w:lastRenderedPageBreak/>
-        <w:t>Setiap pelanggaran atas ketentuan-ketentuan dalam PERJANJIAN ini oleh PEMBELI akan dikenakan sanksi oleh JAYA termasuk tapi tidak terbatas pada pembongkaran BANGUNAN dengan beban biaya PEMBELI sepenuhnya dan atau dapat dibatalkannya PERJANJIAN ini oleh JAYA.</w:t>
+        <w:t xml:space="preserve">Setiap pelanggaran atas ketentuan-ketentuan dalam PERJANJIAN ini oleh PEMBELI </w:t>
+      </w:r>
+      <w:proofErr w:type="gramStart"/>
+      <w:r>
+        <w:rPr>
+          <w:rFonts w:ascii="Tahoma" w:eastAsia="Times New Roman" w:hAnsi="Tahoma" w:cs="Tahoma"/>
+        </w:rPr>
+        <w:t>akan</w:t>
+      </w:r>
+      <w:proofErr w:type="gramEnd"/>
+      <w:r>
+        <w:rPr>
+          <w:rFonts w:ascii="Tahoma" w:eastAsia="Times New Roman" w:hAnsi="Tahoma" w:cs="Tahoma"/>
+        </w:rPr>
+        <w:t xml:space="preserve"> dikenakan sanksi oleh JAYA termasuk tapi tidak terbatas pada pembongkaran BANGUNAN dengan beban biaya PEMBELI sepenuhnya dan atau dapat dibatalkannya PERJANJIAN ini oleh JAYA.</w:t>
       </w:r>
     </w:p>
     <w:p>
@@ -3207,7 +3232,21 @@
         <w:rPr>
           <w:rFonts w:ascii="Tahoma" w:eastAsia="Times New Roman" w:hAnsi="Tahoma" w:cs="Tahoma"/>
         </w:rPr>
-        <w:t>Sertifikat Induk HGB atas TANAH telah diperoleh dan tercatat atas nama JAYA.</w:t>
+        <w:t xml:space="preserve">Sertifikat Induk HGB atas TANAH telah diperoleh dan tercatat atas </w:t>
+      </w:r>
+      <w:proofErr w:type="gramStart"/>
+      <w:r>
+        <w:rPr>
+          <w:rFonts w:ascii="Tahoma" w:eastAsia="Times New Roman" w:hAnsi="Tahoma" w:cs="Tahoma"/>
+        </w:rPr>
+        <w:t>nama</w:t>
+      </w:r>
+      <w:proofErr w:type="gramEnd"/>
+      <w:r>
+        <w:rPr>
+          <w:rFonts w:ascii="Tahoma" w:eastAsia="Times New Roman" w:hAnsi="Tahoma" w:cs="Tahoma"/>
+        </w:rPr>
+        <w:t xml:space="preserve"> JAYA.</w:t>
       </w:r>
     </w:p>
     <w:p>
@@ -3245,7 +3284,21 @@
         <w:rPr>
           <w:rFonts w:ascii="Tahoma" w:eastAsia="Times New Roman" w:hAnsi="Tahoma" w:cs="Tahoma"/>
         </w:rPr>
-        <w:t>Apabila pembelian dilakukan secara KPR, maka setelah PEMBELI melunasi uang muka berikut PPN, pajak dan biaya-biaya lain serta denda-denda (jika ada). Akta Jual Beli akan dilakukan bersamaan atau setelah penandatanganan Akad Kredit.</w:t>
+        <w:t xml:space="preserve">Apabila pembelian dilakukan secara KPR, maka setelah PEMBELI melunasi uang muka berikut PPN, pajak dan biaya-biaya lain serta denda-denda (jika ada). Akta Jual Beli </w:t>
+      </w:r>
+      <w:proofErr w:type="gramStart"/>
+      <w:r>
+        <w:rPr>
+          <w:rFonts w:ascii="Tahoma" w:eastAsia="Times New Roman" w:hAnsi="Tahoma" w:cs="Tahoma"/>
+        </w:rPr>
+        <w:t>akan</w:t>
+      </w:r>
+      <w:proofErr w:type="gramEnd"/>
+      <w:r>
+        <w:rPr>
+          <w:rFonts w:ascii="Tahoma" w:eastAsia="Times New Roman" w:hAnsi="Tahoma" w:cs="Tahoma"/>
+        </w:rPr>
+        <w:t xml:space="preserve"> dilakukan bersamaan atau setelah penandatanganan Akad Kredit.</w:t>
       </w:r>
     </w:p>
     <w:p>
@@ -3342,7 +3395,21 @@
         <w:rPr>
           <w:rFonts w:ascii="Tahoma" w:eastAsia="Times New Roman" w:hAnsi="Tahoma" w:cs="Tahoma"/>
         </w:rPr>
-        <w:t>Para Pihak sepakat bahwa ketentuan-ketentuan yang telah diatur dalam PERJANJIAN ini akan tetapi tidak diatur dalam Akta Jual Beli maka oleh kedua belah pihak ketentuan-ketentuan PERJANJIAN ini masih dianggap berlaku dan mengikat Para Pihak.</w:t>
+        <w:t xml:space="preserve">Para Pihak sepakat bahwa ketentuan-ketentuan yang telah diatur dalam PERJANJIAN ini </w:t>
+      </w:r>
+      <w:proofErr w:type="gramStart"/>
+      <w:r>
+        <w:rPr>
+          <w:rFonts w:ascii="Tahoma" w:eastAsia="Times New Roman" w:hAnsi="Tahoma" w:cs="Tahoma"/>
+        </w:rPr>
+        <w:t>akan</w:t>
+      </w:r>
+      <w:proofErr w:type="gramEnd"/>
+      <w:r>
+        <w:rPr>
+          <w:rFonts w:ascii="Tahoma" w:eastAsia="Times New Roman" w:hAnsi="Tahoma" w:cs="Tahoma"/>
+        </w:rPr>
+        <w:t xml:space="preserve"> tetapi tidak diatur dalam Akta Jual Beli maka oleh kedua belah pihak ketentuan-ketentuan PERJANJIAN ini masih dianggap berlaku dan mengikat Para Pihak.</w:t>
       </w:r>
     </w:p>
     <w:p>
@@ -3482,7 +3549,21 @@
         <w:rPr>
           <w:rFonts w:ascii="Tahoma" w:eastAsia="Times New Roman" w:hAnsi="Tahoma" w:cs="Tahoma"/>
         </w:rPr>
-        <w:t>Sehubungan dengan Force Majeure tersebut, masing-masing pihak sepakat untuk tidak akan saling menuntut satu sama lain dan akan melakukan musyawarah untuk mufakat untuk menyelesaikan pelaksanaan kewajiban yang tertunda akibat terjadinya Force Majeure.</w:t>
+        <w:t xml:space="preserve">Sehubungan dengan Force Majeure tersebut, masing-masing pihak sepakat untuk tidak </w:t>
+      </w:r>
+      <w:proofErr w:type="gramStart"/>
+      <w:r>
+        <w:rPr>
+          <w:rFonts w:ascii="Tahoma" w:eastAsia="Times New Roman" w:hAnsi="Tahoma" w:cs="Tahoma"/>
+        </w:rPr>
+        <w:t>akan</w:t>
+      </w:r>
+      <w:proofErr w:type="gramEnd"/>
+      <w:r>
+        <w:rPr>
+          <w:rFonts w:ascii="Tahoma" w:eastAsia="Times New Roman" w:hAnsi="Tahoma" w:cs="Tahoma"/>
+        </w:rPr>
+        <w:t xml:space="preserve"> saling menuntut satu sama lain dan akan melakukan musyawarah untuk mufakat untuk menyelesaikan pelaksanaan kewajiban yang tertunda akibat terjadinya Force Majeure.</w:t>
       </w:r>
     </w:p>
     <w:p>
@@ -3804,7 +3885,21 @@
         <w:rPr>
           <w:rFonts w:ascii="Tahoma" w:eastAsia="Times New Roman" w:hAnsi="Tahoma" w:cs="Tahoma"/>
         </w:rPr>
-        <w:t>Apabila PEMBELI tetap tidak mengosongkan TANAH DAN BANGUNAN dalam jangka waktu yang ditentukan dalam ayat 3 butir b pasal ini, maka PEMBELI dengan ini memberi kuasa yang tidak dapat dicabut kembali baik sekarang maupun di kemudian hari kepada JAYA untuk mengosongkan sendiri dan atau meminta bantuan pihak lain untuk mengosongkan TANAH DAN BANGUNAN. Tanpa adanya Kuasa ini, PERJANJIAN ini tidak akan pernah dibuat.</w:t>
+        <w:t xml:space="preserve">Apabila PEMBELI tetap tidak mengosongkan TANAH DAN BANGUNAN dalam jangka waktu yang ditentukan dalam ayat 3 butir b pasal ini, maka PEMBELI dengan ini memberi kuasa yang tidak dapat dicabut kembali baik sekarang maupun di kemudian hari kepada JAYA untuk mengosongkan sendiri dan atau meminta bantuan pihak lain untuk mengosongkan TANAH DAN BANGUNAN. Tanpa adanya Kuasa ini, PERJANJIAN ini tidak </w:t>
+      </w:r>
+      <w:proofErr w:type="gramStart"/>
+      <w:r>
+        <w:rPr>
+          <w:rFonts w:ascii="Tahoma" w:eastAsia="Times New Roman" w:hAnsi="Tahoma" w:cs="Tahoma"/>
+        </w:rPr>
+        <w:t>akan</w:t>
+      </w:r>
+      <w:proofErr w:type="gramEnd"/>
+      <w:r>
+        <w:rPr>
+          <w:rFonts w:ascii="Tahoma" w:eastAsia="Times New Roman" w:hAnsi="Tahoma" w:cs="Tahoma"/>
+        </w:rPr>
+        <w:t xml:space="preserve"> pernah dibuat.</w:t>
       </w:r>
     </w:p>
     <w:p>
@@ -4000,7 +4095,21 @@
         <w:rPr>
           <w:rFonts w:ascii="Tahoma" w:eastAsia="Times New Roman" w:hAnsi="Tahoma" w:cs="Tahoma"/>
         </w:rPr>
-        <w:t xml:space="preserve">Dalam hal terjadinya sengketa antara Para Pihak sehubungan dengan pelaksanaan PERJANJIAN ini, maka Para Pihak akan menyelesaikannya dengan jalan musyawarah.  </w:t>
+        <w:t xml:space="preserve">Dalam hal terjadinya sengketa antara Para Pihak sehubungan dengan pelaksanaan PERJANJIAN ini, maka Para Pihak </w:t>
+      </w:r>
+      <w:proofErr w:type="gramStart"/>
+      <w:r>
+        <w:rPr>
+          <w:rFonts w:ascii="Tahoma" w:eastAsia="Times New Roman" w:hAnsi="Tahoma" w:cs="Tahoma"/>
+        </w:rPr>
+        <w:t>akan</w:t>
+      </w:r>
+      <w:proofErr w:type="gramEnd"/>
+      <w:r>
+        <w:rPr>
+          <w:rFonts w:ascii="Tahoma" w:eastAsia="Times New Roman" w:hAnsi="Tahoma" w:cs="Tahoma"/>
+        </w:rPr>
+        <w:t xml:space="preserve"> menyelesaikannya dengan jalan musyawarah.  </w:t>
       </w:r>
     </w:p>
     <w:p>
@@ -4134,7 +4243,21 @@
         <w:rPr>
           <w:rFonts w:ascii="Tahoma" w:eastAsia="Times New Roman" w:hAnsi="Tahoma" w:cs="Tahoma"/>
         </w:rPr>
-        <w:t xml:space="preserve">PERJANJIAN ini tidak berakhir dengan meninggalnya atau bubarnya salah satu pihak dalam PERJANJIAN ini akan tetapi diteruskan dan tetap beralih kepada para ahli waris, para penerus hak atau pengganti hak dari kedua belah pihak. Dalam hal PEMBELI meninggal dunia, maka dalam jangka waktu 60 (enam puluh) hari sejak meninggalnya PEMBELI, ahli waris atau pengganti hak yang sah dari PEMBELI menurut Undang-Undang wajib memberikan bukti keterangan waris dari pihak yang berwenang, yang menunjukkan bahwa dirinya adalah sebagai ahli waris yang sah kepada JAYA. Apabila terjadi pengalihan hak dan kewajiban kepada ahli waris yang sah dari PEMBELI, maka seluruh ahli waris dari PEMBELI tersebut dianggap telah mengetahui seluruh hak dan kewajiban PEMBELI dalam PERJANJIAN ini. Segala beban dan biaya yang mungkin timbul berkenaan dengan pengalihan hak tersebut di atas, menjadi beban ahli waris atau pengganti hak yang sah dari PEMBELI.  </w:t>
+        <w:t xml:space="preserve">PERJANJIAN ini tidak berakhir dengan meninggalnya atau bubarnya salah satu pihak dalam PERJANJIAN ini </w:t>
+      </w:r>
+      <w:proofErr w:type="gramStart"/>
+      <w:r>
+        <w:rPr>
+          <w:rFonts w:ascii="Tahoma" w:eastAsia="Times New Roman" w:hAnsi="Tahoma" w:cs="Tahoma"/>
+        </w:rPr>
+        <w:t>akan</w:t>
+      </w:r>
+      <w:proofErr w:type="gramEnd"/>
+      <w:r>
+        <w:rPr>
+          <w:rFonts w:ascii="Tahoma" w:eastAsia="Times New Roman" w:hAnsi="Tahoma" w:cs="Tahoma"/>
+        </w:rPr>
+        <w:t xml:space="preserve"> tetapi diteruskan dan tetap beralih kepada para ahli waris, para penerus hak atau pengganti hak dari kedua belah pihak. Dalam hal PEMBELI meninggal dunia, maka dalam jangka waktu 60 (enam puluh) hari sejak meninggalnya PEMBELI, ahli waris atau pengganti hak yang sah dari PEMBELI menurut Undang-Undang wajib memberikan bukti keterangan waris dari pihak yang berwenang, yang menunjukkan bahwa dirinya adalah sebagai ahli waris yang sah kepada JAYA. Apabila terjadi pengalihan hak dan kewajiban kepada ahli waris yang sah dari PEMBELI, maka seluruh ahli waris dari PEMBELI tersebut dianggap telah mengetahui seluruh hak dan kewajiban PEMBELI dalam PERJANJIAN ini. Segala beban dan biaya yang mungkin timbul berkenaan dengan pengalihan hak tersebut di atas, menjadi beban ahli waris atau pengganti hak yang sah dari PEMBELI.  </w:t>
       </w:r>
     </w:p>
     <w:p>
@@ -4219,7 +4342,21 @@
         <w:rPr>
           <w:rFonts w:ascii="Tahoma" w:eastAsia="Times New Roman" w:hAnsi="Tahoma" w:cs="Tahoma"/>
         </w:rPr>
-        <w:t>kekuatan hukum yang sama.  </w:t>
+        <w:t xml:space="preserve">kekuatan hukum yang </w:t>
+      </w:r>
+      <w:proofErr w:type="gramStart"/>
+      <w:r>
+        <w:rPr>
+          <w:rFonts w:ascii="Tahoma" w:eastAsia="Times New Roman" w:hAnsi="Tahoma" w:cs="Tahoma"/>
+        </w:rPr>
+        <w:t>sama</w:t>
+      </w:r>
+      <w:proofErr w:type="gramEnd"/>
+      <w:r>
+        <w:rPr>
+          <w:rFonts w:ascii="Tahoma" w:eastAsia="Times New Roman" w:hAnsi="Tahoma" w:cs="Tahoma"/>
+        </w:rPr>
+        <w:t>.  </w:t>
       </w:r>
     </w:p>
     <w:p>
@@ -4391,7 +4528,7 @@
                 <w:b/>
                 <w:u w:val="single"/>
               </w:rPr>
-              <w:t>${nama_pembeli}</w:t>
+              <w:t>{nama_pembeli}</w:t>
             </w:r>
           </w:p>
         </w:tc>
@@ -4414,7 +4551,7 @@
                 <w:rFonts w:ascii="Tahoma" w:hAnsi="Tahoma" w:cs="Tahoma"/>
                 <w:u w:val="single"/>
               </w:rPr>
-              <w:t>${PEJABAT_PPJB}</w:t>
+              <w:t>{PEJABAT_PPJB}</w:t>
             </w:r>
             <w:r>
               <w:rPr>
@@ -4427,7 +4564,7 @@
                 <w:rFonts w:ascii="Tahoma" w:eastAsia="Times New Roman" w:hAnsi="Tahoma" w:cs="Tahoma"/>
               </w:rPr>
               <w:br/>
-              <w:t>${JABATAN_PPJB}</w:t>
+              <w:t>{JABATAN_PPJB}</w:t>
             </w:r>
           </w:p>
         </w:tc>
@@ -6620,6 +6757,95 @@
     </w:lvl>
   </w:abstractNum>
   <w:abstractNum w:abstractNumId="19">
+    <w:nsid w:val="3C374921"/>
+    <w:multiLevelType w:val="hybridMultilevel"/>
+    <w:tmpl w:val="FE0CB3CC"/>
+    <w:lvl w:ilvl="0" w:tplc="3282F49E">
+      <w:start w:val="1"/>
+      <w:numFmt w:val="lowerRoman"/>
+      <w:lvlText w:val="[%1]."/>
+      <w:lvlJc w:val="right"/>
+      <w:pPr>
+        <w:ind w:left="1080" w:hanging="360"/>
+      </w:pPr>
+      <w:rPr>
+        <w:rFonts w:hint="default"/>
+      </w:rPr>
+    </w:lvl>
+    <w:lvl w:ilvl="1" w:tplc="04090019" w:tentative="1">
+      <w:start w:val="1"/>
+      <w:numFmt w:val="lowerLetter"/>
+      <w:lvlText w:val="%2."/>
+      <w:lvlJc w:val="left"/>
+      <w:pPr>
+        <w:ind w:left="1800" w:hanging="360"/>
+      </w:pPr>
+    </w:lvl>
+    <w:lvl w:ilvl="2" w:tplc="0409001B" w:tentative="1">
+      <w:start w:val="1"/>
+      <w:numFmt w:val="lowerRoman"/>
+      <w:lvlText w:val="%3."/>
+      <w:lvlJc w:val="right"/>
+      <w:pPr>
+        <w:ind w:left="2520" w:hanging="180"/>
+      </w:pPr>
+    </w:lvl>
+    <w:lvl w:ilvl="3" w:tplc="0409000F" w:tentative="1">
+      <w:start w:val="1"/>
+      <w:numFmt w:val="decimal"/>
+      <w:lvlText w:val="%4."/>
+      <w:lvlJc w:val="left"/>
+      <w:pPr>
+        <w:ind w:left="3240" w:hanging="360"/>
+      </w:pPr>
+    </w:lvl>
+    <w:lvl w:ilvl="4" w:tplc="04090019" w:tentative="1">
+      <w:start w:val="1"/>
+      <w:numFmt w:val="lowerLetter"/>
+      <w:lvlText w:val="%5."/>
+      <w:lvlJc w:val="left"/>
+      <w:pPr>
+        <w:ind w:left="3960" w:hanging="360"/>
+      </w:pPr>
+    </w:lvl>
+    <w:lvl w:ilvl="5" w:tplc="0409001B" w:tentative="1">
+      <w:start w:val="1"/>
+      <w:numFmt w:val="lowerRoman"/>
+      <w:lvlText w:val="%6."/>
+      <w:lvlJc w:val="right"/>
+      <w:pPr>
+        <w:ind w:left="4680" w:hanging="180"/>
+      </w:pPr>
+    </w:lvl>
+    <w:lvl w:ilvl="6" w:tplc="0409000F" w:tentative="1">
+      <w:start w:val="1"/>
+      <w:numFmt w:val="decimal"/>
+      <w:lvlText w:val="%7."/>
+      <w:lvlJc w:val="left"/>
+      <w:pPr>
+        <w:ind w:left="5400" w:hanging="360"/>
+      </w:pPr>
+    </w:lvl>
+    <w:lvl w:ilvl="7" w:tplc="04090019" w:tentative="1">
+      <w:start w:val="1"/>
+      <w:numFmt w:val="lowerLetter"/>
+      <w:lvlText w:val="%8."/>
+      <w:lvlJc w:val="left"/>
+      <w:pPr>
+        <w:ind w:left="6120" w:hanging="360"/>
+      </w:pPr>
+    </w:lvl>
+    <w:lvl w:ilvl="8" w:tplc="0409001B" w:tentative="1">
+      <w:start w:val="1"/>
+      <w:numFmt w:val="lowerRoman"/>
+      <w:lvlText w:val="%9."/>
+      <w:lvlJc w:val="right"/>
+      <w:pPr>
+        <w:ind w:left="6840" w:hanging="180"/>
+      </w:pPr>
+    </w:lvl>
+  </w:abstractNum>
+  <w:abstractNum w:abstractNumId="20">
     <w:nsid w:val="3CE4383E"/>
     <w:multiLevelType w:val="multilevel"/>
     <w:tmpl w:val="1D048F60"/>
@@ -6732,7 +6958,7 @@
       </w:pPr>
     </w:lvl>
   </w:abstractNum>
-  <w:abstractNum w:abstractNumId="20">
+  <w:abstractNum w:abstractNumId="21">
     <w:nsid w:val="41F2197C"/>
     <w:multiLevelType w:val="multilevel"/>
     <w:tmpl w:val="A5DA1DC8"/>
@@ -6845,7 +7071,7 @@
       </w:pPr>
     </w:lvl>
   </w:abstractNum>
-  <w:abstractNum w:abstractNumId="21">
+  <w:abstractNum w:abstractNumId="22">
     <w:nsid w:val="472225DD"/>
     <w:multiLevelType w:val="hybridMultilevel"/>
     <w:tmpl w:val="6C1CE402"/>
@@ -6931,7 +7157,7 @@
       </w:pPr>
     </w:lvl>
   </w:abstractNum>
-  <w:abstractNum w:abstractNumId="22">
+  <w:abstractNum w:abstractNumId="23">
     <w:nsid w:val="4C5D3F97"/>
     <w:multiLevelType w:val="hybridMultilevel"/>
     <w:tmpl w:val="9508EB50"/>
@@ -7017,7 +7243,7 @@
       </w:pPr>
     </w:lvl>
   </w:abstractNum>
-  <w:abstractNum w:abstractNumId="23">
+  <w:abstractNum w:abstractNumId="24">
     <w:nsid w:val="4DA8728B"/>
     <w:multiLevelType w:val="hybridMultilevel"/>
     <w:tmpl w:val="92C2C7B6"/>
@@ -7106,7 +7332,7 @@
       </w:pPr>
     </w:lvl>
   </w:abstractNum>
-  <w:abstractNum w:abstractNumId="24">
+  <w:abstractNum w:abstractNumId="25">
     <w:nsid w:val="4FE71114"/>
     <w:multiLevelType w:val="multilevel"/>
     <w:tmpl w:val="A0822808"/>
@@ -7219,7 +7445,7 @@
       </w:pPr>
     </w:lvl>
   </w:abstractNum>
-  <w:abstractNum w:abstractNumId="25">
+  <w:abstractNum w:abstractNumId="26">
     <w:nsid w:val="5220628D"/>
     <w:multiLevelType w:val="hybridMultilevel"/>
     <w:tmpl w:val="EAE2A262"/>
@@ -7305,7 +7531,7 @@
       </w:pPr>
     </w:lvl>
   </w:abstractNum>
-  <w:abstractNum w:abstractNumId="26">
+  <w:abstractNum w:abstractNumId="27">
     <w:nsid w:val="53330DE5"/>
     <w:multiLevelType w:val="multilevel"/>
     <w:tmpl w:val="8EC6B612"/>
@@ -7418,7 +7644,7 @@
       </w:pPr>
     </w:lvl>
   </w:abstractNum>
-  <w:abstractNum w:abstractNumId="27">
+  <w:abstractNum w:abstractNumId="28">
     <w:nsid w:val="57145EC9"/>
     <w:multiLevelType w:val="multilevel"/>
     <w:tmpl w:val="3B08EF8E"/>
@@ -7531,7 +7757,7 @@
       </w:pPr>
     </w:lvl>
   </w:abstractNum>
-  <w:abstractNum w:abstractNumId="28">
+  <w:abstractNum w:abstractNumId="29">
     <w:nsid w:val="5A11041E"/>
     <w:multiLevelType w:val="multilevel"/>
     <w:tmpl w:val="60DA183A"/>
@@ -7644,7 +7870,7 @@
       </w:pPr>
     </w:lvl>
   </w:abstractNum>
-  <w:abstractNum w:abstractNumId="29">
+  <w:abstractNum w:abstractNumId="30">
     <w:nsid w:val="5B883C1C"/>
     <w:multiLevelType w:val="multilevel"/>
     <w:tmpl w:val="816EBA5A"/>
@@ -7757,7 +7983,7 @@
       </w:pPr>
     </w:lvl>
   </w:abstractNum>
-  <w:abstractNum w:abstractNumId="30">
+  <w:abstractNum w:abstractNumId="31">
     <w:nsid w:val="5F1F6EF1"/>
     <w:multiLevelType w:val="multilevel"/>
     <w:tmpl w:val="D7427FE8"/>
@@ -7870,7 +8096,7 @@
       </w:pPr>
     </w:lvl>
   </w:abstractNum>
-  <w:abstractNum w:abstractNumId="31">
+  <w:abstractNum w:abstractNumId="32">
     <w:nsid w:val="68141D93"/>
     <w:multiLevelType w:val="multilevel"/>
     <w:tmpl w:val="8F624B44"/>
@@ -7983,7 +8209,7 @@
       </w:pPr>
     </w:lvl>
   </w:abstractNum>
-  <w:abstractNum w:abstractNumId="32">
+  <w:abstractNum w:abstractNumId="33">
     <w:nsid w:val="6AFD318D"/>
     <w:multiLevelType w:val="hybridMultilevel"/>
     <w:tmpl w:val="585668DE"/>
@@ -8069,7 +8295,7 @@
       </w:pPr>
     </w:lvl>
   </w:abstractNum>
-  <w:abstractNum w:abstractNumId="33">
+  <w:abstractNum w:abstractNumId="34">
     <w:nsid w:val="6E0E50AC"/>
     <w:multiLevelType w:val="multilevel"/>
     <w:tmpl w:val="543011DA"/>
@@ -8218,7 +8444,7 @@
       </w:rPr>
     </w:lvl>
   </w:abstractNum>
-  <w:abstractNum w:abstractNumId="34">
+  <w:abstractNum w:abstractNumId="35">
     <w:nsid w:val="6E8A0401"/>
     <w:multiLevelType w:val="multilevel"/>
     <w:tmpl w:val="813A12B6"/>
@@ -8331,7 +8557,7 @@
       </w:pPr>
     </w:lvl>
   </w:abstractNum>
-  <w:abstractNum w:abstractNumId="35">
+  <w:abstractNum w:abstractNumId="36">
     <w:nsid w:val="742D35CC"/>
     <w:multiLevelType w:val="multilevel"/>
     <w:tmpl w:val="43CA319A"/>
@@ -8444,7 +8670,7 @@
       </w:pPr>
     </w:lvl>
   </w:abstractNum>
-  <w:abstractNum w:abstractNumId="36">
+  <w:abstractNum w:abstractNumId="37">
     <w:nsid w:val="74AA5BF9"/>
     <w:multiLevelType w:val="multilevel"/>
     <w:tmpl w:val="3B08EF8E"/>
@@ -8557,7 +8783,7 @@
       </w:pPr>
     </w:lvl>
   </w:abstractNum>
-  <w:abstractNum w:abstractNumId="37">
+  <w:abstractNum w:abstractNumId="38">
     <w:nsid w:val="76FA1F9B"/>
     <w:multiLevelType w:val="multilevel"/>
     <w:tmpl w:val="6C0EBA68"/>
@@ -8670,7 +8896,7 @@
       </w:pPr>
     </w:lvl>
   </w:abstractNum>
-  <w:abstractNum w:abstractNumId="38">
+  <w:abstractNum w:abstractNumId="39">
     <w:nsid w:val="771B1B51"/>
     <w:multiLevelType w:val="hybridMultilevel"/>
     <w:tmpl w:val="1EF64192"/>
@@ -8756,10 +8982,96 @@
       </w:pPr>
     </w:lvl>
   </w:abstractNum>
-  <w:abstractNum w:abstractNumId="39">
+  <w:abstractNum w:abstractNumId="40">
+    <w:nsid w:val="7ACC3BBA"/>
+    <w:multiLevelType w:val="hybridMultilevel"/>
+    <w:tmpl w:val="4022ECEC"/>
+    <w:lvl w:ilvl="0" w:tplc="04090013">
+      <w:start w:val="1"/>
+      <w:numFmt w:val="upperRoman"/>
+      <w:lvlText w:val="%1."/>
+      <w:lvlJc w:val="right"/>
+      <w:pPr>
+        <w:ind w:left="720" w:hanging="360"/>
+      </w:pPr>
+    </w:lvl>
+    <w:lvl w:ilvl="1" w:tplc="04090019" w:tentative="1">
+      <w:start w:val="1"/>
+      <w:numFmt w:val="lowerLetter"/>
+      <w:lvlText w:val="%2."/>
+      <w:lvlJc w:val="left"/>
+      <w:pPr>
+        <w:ind w:left="1440" w:hanging="360"/>
+      </w:pPr>
+    </w:lvl>
+    <w:lvl w:ilvl="2" w:tplc="0409001B" w:tentative="1">
+      <w:start w:val="1"/>
+      <w:numFmt w:val="lowerRoman"/>
+      <w:lvlText w:val="%3."/>
+      <w:lvlJc w:val="right"/>
+      <w:pPr>
+        <w:ind w:left="2160" w:hanging="180"/>
+      </w:pPr>
+    </w:lvl>
+    <w:lvl w:ilvl="3" w:tplc="0409000F" w:tentative="1">
+      <w:start w:val="1"/>
+      <w:numFmt w:val="decimal"/>
+      <w:lvlText w:val="%4."/>
+      <w:lvlJc w:val="left"/>
+      <w:pPr>
+        <w:ind w:left="2880" w:hanging="360"/>
+      </w:pPr>
+    </w:lvl>
+    <w:lvl w:ilvl="4" w:tplc="04090019" w:tentative="1">
+      <w:start w:val="1"/>
+      <w:numFmt w:val="lowerLetter"/>
+      <w:lvlText w:val="%5."/>
+      <w:lvlJc w:val="left"/>
+      <w:pPr>
+        <w:ind w:left="3600" w:hanging="360"/>
+      </w:pPr>
+    </w:lvl>
+    <w:lvl w:ilvl="5" w:tplc="0409001B" w:tentative="1">
+      <w:start w:val="1"/>
+      <w:numFmt w:val="lowerRoman"/>
+      <w:lvlText w:val="%6."/>
+      <w:lvlJc w:val="right"/>
+      <w:pPr>
+        <w:ind w:left="4320" w:hanging="180"/>
+      </w:pPr>
+    </w:lvl>
+    <w:lvl w:ilvl="6" w:tplc="0409000F" w:tentative="1">
+      <w:start w:val="1"/>
+      <w:numFmt w:val="decimal"/>
+      <w:lvlText w:val="%7."/>
+      <w:lvlJc w:val="left"/>
+      <w:pPr>
+        <w:ind w:left="5040" w:hanging="360"/>
+      </w:pPr>
+    </w:lvl>
+    <w:lvl w:ilvl="7" w:tplc="04090019" w:tentative="1">
+      <w:start w:val="1"/>
+      <w:numFmt w:val="lowerLetter"/>
+      <w:lvlText w:val="%8."/>
+      <w:lvlJc w:val="left"/>
+      <w:pPr>
+        <w:ind w:left="5760" w:hanging="360"/>
+      </w:pPr>
+    </w:lvl>
+    <w:lvl w:ilvl="8" w:tplc="0409001B" w:tentative="1">
+      <w:start w:val="1"/>
+      <w:numFmt w:val="lowerRoman"/>
+      <w:lvlText w:val="%9."/>
+      <w:lvlJc w:val="right"/>
+      <w:pPr>
+        <w:ind w:left="6480" w:hanging="180"/>
+      </w:pPr>
+    </w:lvl>
+  </w:abstractNum>
+  <w:abstractNum w:abstractNumId="41">
     <w:nsid w:val="7B5E148F"/>
     <w:multiLevelType w:val="multilevel"/>
-    <w:tmpl w:val="F19C7C14"/>
+    <w:tmpl w:val="B5AACCAA"/>
     <w:lvl w:ilvl="0">
       <w:start w:val="2"/>
       <w:numFmt w:val="decimal"/>
@@ -8772,17 +9084,17 @@
         <w:ind w:left="720" w:hanging="360"/>
       </w:pPr>
     </w:lvl>
-    <w:lvl w:ilvl="1" w:tentative="1">
-      <w:start w:val="1"/>
-      <w:numFmt w:val="decimal"/>
+    <w:lvl w:ilvl="1">
+      <w:start w:val="1"/>
+      <w:numFmt w:val="lowerLetter"/>
       <w:lvlText w:val="%2."/>
       <w:lvlJc w:val="left"/>
       <w:pPr>
-        <w:tabs>
-          <w:tab w:val="num" w:pos="1440"/>
-        </w:tabs>
         <w:ind w:left="1440" w:hanging="360"/>
       </w:pPr>
+      <w:rPr>
+        <w:rFonts w:hint="default"/>
+      </w:rPr>
     </w:lvl>
     <w:lvl w:ilvl="2" w:tentative="1">
       <w:start w:val="1"/>
@@ -8869,7 +9181,7 @@
       </w:pPr>
     </w:lvl>
   </w:abstractNum>
-  <w:abstractNum w:abstractNumId="40">
+  <w:abstractNum w:abstractNumId="42">
     <w:nsid w:val="7C854DF4"/>
     <w:multiLevelType w:val="multilevel"/>
     <w:tmpl w:val="90241B5A"/>
@@ -8982,7 +9294,7 @@
       </w:pPr>
     </w:lvl>
   </w:abstractNum>
-  <w:abstractNum w:abstractNumId="41">
+  <w:abstractNum w:abstractNumId="43">
     <w:nsid w:val="7DB90149"/>
     <w:multiLevelType w:val="multilevel"/>
     <w:tmpl w:val="E2D6F22A"/>
@@ -9095,7 +9407,7 @@
       </w:pPr>
     </w:lvl>
   </w:abstractNum>
-  <w:abstractNum w:abstractNumId="42">
+  <w:abstractNum w:abstractNumId="44">
     <w:nsid w:val="7F7D2F0B"/>
     <w:multiLevelType w:val="multilevel"/>
     <w:tmpl w:val="D89C5540"/>
@@ -9244,7 +9556,7 @@
       </w:rPr>
     </w:lvl>
   </w:abstractNum>
-  <w:abstractNum w:abstractNumId="43">
+  <w:abstractNum w:abstractNumId="45">
     <w:nsid w:val="7FE54444"/>
     <w:multiLevelType w:val="hybridMultilevel"/>
     <w:tmpl w:val="1EF64192"/>
@@ -9334,16 +9646,16 @@
     <w:abstractNumId w:val="4"/>
   </w:num>
   <w:num w:numId="2">
-    <w:abstractNumId w:val="39"/>
+    <w:abstractNumId w:val="41"/>
   </w:num>
   <w:num w:numId="3">
     <w:abstractNumId w:val="16"/>
   </w:num>
   <w:num w:numId="4">
-    <w:abstractNumId w:val="27"/>
+    <w:abstractNumId w:val="28"/>
   </w:num>
   <w:num w:numId="5">
-    <w:abstractNumId w:val="24"/>
+    <w:abstractNumId w:val="25"/>
   </w:num>
   <w:num w:numId="6">
     <w:abstractNumId w:val="2"/>
@@ -9355,25 +9667,25 @@
     <w:abstractNumId w:val="12"/>
   </w:num>
   <w:num w:numId="9">
-    <w:abstractNumId w:val="42"/>
+    <w:abstractNumId w:val="44"/>
   </w:num>
   <w:num w:numId="10">
-    <w:abstractNumId w:val="33"/>
+    <w:abstractNumId w:val="34"/>
   </w:num>
   <w:num w:numId="11">
-    <w:abstractNumId w:val="30"/>
+    <w:abstractNumId w:val="31"/>
   </w:num>
   <w:num w:numId="12">
     <w:abstractNumId w:val="17"/>
   </w:num>
   <w:num w:numId="13">
-    <w:abstractNumId w:val="31"/>
+    <w:abstractNumId w:val="32"/>
   </w:num>
   <w:num w:numId="14">
-    <w:abstractNumId w:val="37"/>
+    <w:abstractNumId w:val="38"/>
   </w:num>
   <w:num w:numId="15">
-    <w:abstractNumId w:val="20"/>
+    <w:abstractNumId w:val="21"/>
   </w:num>
   <w:num w:numId="16">
     <w:abstractNumId w:val="10"/>
@@ -9385,31 +9697,31 @@
     <w:abstractNumId w:val="14"/>
   </w:num>
   <w:num w:numId="19">
-    <w:abstractNumId w:val="41"/>
+    <w:abstractNumId w:val="43"/>
   </w:num>
   <w:num w:numId="20">
+    <w:abstractNumId w:val="30"/>
+  </w:num>
+  <w:num w:numId="21">
     <w:abstractNumId w:val="29"/>
   </w:num>
-  <w:num w:numId="21">
-    <w:abstractNumId w:val="28"/>
-  </w:num>
   <w:num w:numId="22">
-    <w:abstractNumId w:val="34"/>
+    <w:abstractNumId w:val="35"/>
   </w:num>
   <w:num w:numId="23">
     <w:abstractNumId w:val="8"/>
   </w:num>
   <w:num w:numId="24">
-    <w:abstractNumId w:val="40"/>
+    <w:abstractNumId w:val="42"/>
   </w:num>
   <w:num w:numId="25">
-    <w:abstractNumId w:val="35"/>
+    <w:abstractNumId w:val="36"/>
   </w:num>
   <w:num w:numId="26">
     <w:abstractNumId w:val="5"/>
   </w:num>
   <w:num w:numId="27">
-    <w:abstractNumId w:val="26"/>
+    <w:abstractNumId w:val="27"/>
   </w:num>
   <w:num w:numId="28">
     <w:abstractNumId w:val="15"/>
@@ -9424,13 +9736,13 @@
     <w:abstractNumId w:val="1"/>
   </w:num>
   <w:num w:numId="32">
-    <w:abstractNumId w:val="22"/>
+    <w:abstractNumId w:val="23"/>
   </w:num>
   <w:num w:numId="33">
-    <w:abstractNumId w:val="25"/>
+    <w:abstractNumId w:val="26"/>
   </w:num>
   <w:num w:numId="34">
-    <w:abstractNumId w:val="32"/>
+    <w:abstractNumId w:val="33"/>
   </w:num>
   <w:num w:numId="35">
     <w:abstractNumId w:val="11"/>
@@ -9445,21 +9757,27 @@
     <w:abstractNumId w:val="9"/>
   </w:num>
   <w:num w:numId="39">
-    <w:abstractNumId w:val="43"/>
+    <w:abstractNumId w:val="45"/>
   </w:num>
   <w:num w:numId="40">
-    <w:abstractNumId w:val="38"/>
+    <w:abstractNumId w:val="39"/>
   </w:num>
   <w:num w:numId="41">
-    <w:abstractNumId w:val="21"/>
+    <w:abstractNumId w:val="22"/>
   </w:num>
   <w:num w:numId="42">
-    <w:abstractNumId w:val="23"/>
+    <w:abstractNumId w:val="24"/>
   </w:num>
   <w:num w:numId="43">
-    <w:abstractNumId w:val="36"/>
+    <w:abstractNumId w:val="37"/>
   </w:num>
   <w:num w:numId="44">
+    <w:abstractNumId w:val="20"/>
+  </w:num>
+  <w:num w:numId="45">
+    <w:abstractNumId w:val="40"/>
+  </w:num>
+  <w:num w:numId="46">
     <w:abstractNumId w:val="19"/>
   </w:num>
   <w:numIdMacAtCleanup w:val="44"/>
